--- a/docs/ColoradoJOAD_Overview_of_IANSEO.docx
+++ b/docs/ColoradoJOAD_Overview_of_IANSEO.docx
@@ -1167,6 +1167,155 @@
     </w:p>
     <w:p/>
     <w:p/>
+    <w:p>
+      <w:pPr>
+        <w:pStyle w:val="Heading2"/>
+      </w:pPr>
+      <w:r>
+        <w:br w:type="column"/>
+        <w:t>Manage Targets</w:t>
+      </w:r>
+    </w:p>
+    <w:p>
+      <w:r>
+        <w:t>Add a new target.</w:t>
+      </w:r>
+    </w:p>
+    <w:p/>
+    <w:p>
+      <w:r>
+        <w:rPr>
+          <w:noProof/>
+        </w:rPr>
+        <w:drawing>
+          <wp:inline distT="0" distB="0" distL="0" distR="0" wp14:anchorId="735F50B6" wp14:editId="0D29F703">
+            <wp:extent cx="5933440" cy="619760"/>
+            <wp:effectExtent l="0" t="0" r="10160" b="0"/>
+            <wp:docPr id="33" name="Picture 33" descr="../../../var/folders/f9/48sxtgq503d2nls4xr24r9v80000gn/T/com.skitch.skitch/DMDDE0481C2-C8F2-4158-B268-68B94D516189/Manage_Targets_-_Ianseo_2017_01_01__rev_b"/>
+            <wp:cNvGraphicFramePr>
+              <a:graphicFrameLocks xmlns:a="http://schemas.openxmlformats.org/drawingml/2006/main" noChangeAspect="1"/>
+            </wp:cNvGraphicFramePr>
+            <a:graphic xmlns:a="http://schemas.openxmlformats.org/drawingml/2006/main">
+              <a:graphicData uri="http://schemas.openxmlformats.org/drawingml/2006/picture">
+                <pic:pic xmlns:pic="http://schemas.openxmlformats.org/drawingml/2006/picture">
+                  <pic:nvPicPr>
+                    <pic:cNvPr id="0" name="Picture 33" descr="../../../var/folders/f9/48sxtgq503d2nls4xr24r9v80000gn/T/com.skitch.skitch/DMDDE0481C2-C8F2-4158-B268-68B94D516189/Manage_Targets_-_Ianseo_2017_01_01__rev_b"/>
+                    <pic:cNvPicPr>
+                      <a:picLocks noChangeAspect="1" noChangeArrowheads="1"/>
+                    </pic:cNvPicPr>
+                  </pic:nvPicPr>
+                  <pic:blipFill>
+                    <a:blip r:embed="rId17">
+                      <a:extLst>
+                        <a:ext uri="{28A0092B-C50C-407E-A947-70E740481C1C}">
+                          <a14:useLocalDpi xmlns:a14="http://schemas.microsoft.com/office/drawing/2010/main" val="0"/>
+                        </a:ext>
+                      </a:extLst>
+                    </a:blip>
+                    <a:srcRect/>
+                    <a:stretch>
+                      <a:fillRect/>
+                    </a:stretch>
+                  </pic:blipFill>
+                  <pic:spPr bwMode="auto">
+                    <a:xfrm>
+                      <a:off x="0" y="0"/>
+                      <a:ext cx="5933440" cy="619760"/>
+                    </a:xfrm>
+                    <a:prstGeom prst="rect">
+                      <a:avLst/>
+                    </a:prstGeom>
+                    <a:noFill/>
+                    <a:ln>
+                      <a:noFill/>
+                    </a:ln>
+                  </pic:spPr>
+                </pic:pic>
+              </a:graphicData>
+            </a:graphic>
+          </wp:inline>
+        </w:drawing>
+      </w:r>
+    </w:p>
+    <w:p/>
+    <w:p>
+      <w:r>
+        <w:t>Fields</w:t>
+      </w:r>
+    </w:p>
+    <w:p>
+      <w:pPr>
+        <w:pStyle w:val="ListParagraph"/>
+        <w:numPr>
+          <w:ilvl w:val="0"/>
+          <w:numId w:val="3"/>
+        </w:numPr>
+      </w:pPr>
+      <w:r>
+        <w:t>Name – JOAD</w:t>
+      </w:r>
+    </w:p>
+    <w:p>
+      <w:pPr>
+        <w:pStyle w:val="ListParagraph"/>
+        <w:numPr>
+          <w:ilvl w:val="0"/>
+          <w:numId w:val="3"/>
+        </w:numPr>
+      </w:pPr>
+      <w:r>
+        <w:t>Filter on Division / Class - %</w:t>
+      </w:r>
+    </w:p>
+    <w:p>
+      <w:pPr>
+        <w:pStyle w:val="ListParagraph"/>
+        <w:numPr>
+          <w:ilvl w:val="0"/>
+          <w:numId w:val="3"/>
+        </w:numPr>
+      </w:pPr>
+      <w:r>
+        <w:t>.1 – Indoor (1-big 10) – 40 CM</w:t>
+      </w:r>
+    </w:p>
+    <w:p>
+      <w:pPr>
+        <w:pStyle w:val="ListParagraph"/>
+        <w:numPr>
+          <w:ilvl w:val="0"/>
+          <w:numId w:val="3"/>
+        </w:numPr>
+      </w:pPr>
+      <w:r>
+        <w:t>.2 – Indoor (1-big 10) – 40 CM</w:t>
+      </w:r>
+    </w:p>
+    <w:p>
+      <w:pPr>
+        <w:pStyle w:val="ListParagraph"/>
+        <w:numPr>
+          <w:ilvl w:val="0"/>
+          <w:numId w:val="3"/>
+        </w:numPr>
+      </w:pPr>
+      <w:r>
+        <w:t>Set as default – Checked</w:t>
+      </w:r>
+    </w:p>
+    <w:p/>
+    <w:p>
+      <w:r>
+        <w:t>Click Ok</w:t>
+      </w:r>
+      <w:r>
+        <w:t>, then delete the other targets.</w:t>
+      </w:r>
+    </w:p>
+    <w:p/>
+    <w:p/>
+    <w:p/>
+    <w:p/>
     <w:p/>
     <w:p>
       <w:pPr>
@@ -1213,8 +1362,6 @@
       <w:r>
         <w:t xml:space="preserve"> Import)</w:t>
       </w:r>
-      <w:bookmarkStart w:id="0" w:name="_GoBack"/>
-      <w:bookmarkEnd w:id="0"/>
     </w:p>
     <w:p/>
     <w:p>
@@ -1240,7 +1387,7 @@
                     </pic:cNvPicPr>
                   </pic:nvPicPr>
                   <pic:blipFill>
-                    <a:blip r:embed="rId17" cstate="print">
+                    <a:blip r:embed="rId18" cstate="print">
                       <a:extLst>
                         <a:ext uri="{28A0092B-C50C-407E-A947-70E740481C1C}">
                           <a14:useLocalDpi xmlns:a14="http://schemas.microsoft.com/office/drawing/2010/main" val="0"/>
@@ -1303,7 +1450,7 @@
                     </pic:cNvPicPr>
                   </pic:nvPicPr>
                   <pic:blipFill>
-                    <a:blip r:embed="rId18">
+                    <a:blip r:embed="rId19">
                       <a:extLst>
                         <a:ext uri="{28A0092B-C50C-407E-A947-70E740481C1C}">
                           <a14:useLocalDpi xmlns:a14="http://schemas.microsoft.com/office/drawing/2010/main" val="0"/>
@@ -1388,7 +1535,7 @@
                     </pic:cNvPicPr>
                   </pic:nvPicPr>
                   <pic:blipFill>
-                    <a:blip r:embed="rId19">
+                    <a:blip r:embed="rId20">
                       <a:extLst>
                         <a:ext uri="{28A0092B-C50C-407E-A947-70E740481C1C}">
                           <a14:useLocalDpi xmlns:a14="http://schemas.microsoft.com/office/drawing/2010/main" val="0"/>
@@ -1430,7 +1577,11 @@
         <w:t>List of all participants</w:t>
       </w:r>
     </w:p>
-    <w:p/>
+    <w:p>
+      <w:r>
+        <w:t>All participants are listed by session.  The easiest way to find people is by searching on the document.</w:t>
+      </w:r>
+    </w:p>
     <w:p>
       <w:r>
         <w:rPr>
@@ -1454,7 +1605,7 @@
                     </pic:cNvPicPr>
                   </pic:nvPicPr>
                   <pic:blipFill>
-                    <a:blip r:embed="rId20">
+                    <a:blip r:embed="rId21">
                       <a:extLst>
                         <a:ext uri="{28A0092B-C50C-407E-A947-70E740481C1C}">
                           <a14:useLocalDpi xmlns:a14="http://schemas.microsoft.com/office/drawing/2010/main" val="0"/>
@@ -1495,6 +1646,11 @@
         <w:t>Edit Participant</w:t>
       </w:r>
     </w:p>
+    <w:p>
+      <w:r>
+        <w:t>Double click on the target row.</w:t>
+      </w:r>
+    </w:p>
     <w:p/>
     <w:p>
       <w:r>
@@ -1519,7 +1675,7 @@
                     </pic:cNvPicPr>
                   </pic:nvPicPr>
                   <pic:blipFill>
-                    <a:blip r:embed="rId21">
+                    <a:blip r:embed="rId22">
                       <a:extLst>
                         <a:ext uri="{28A0092B-C50C-407E-A947-70E740481C1C}">
                           <a14:useLocalDpi xmlns:a14="http://schemas.microsoft.com/office/drawing/2010/main" val="0"/>
@@ -1550,11 +1706,254 @@
           </wp:inline>
         </w:drawing>
       </w:r>
+    </w:p>
+    <w:p/>
+    <w:p>
+      <w:r>
+        <w:t>Fields</w:t>
+      </w:r>
+    </w:p>
+    <w:p>
+      <w:pPr>
+        <w:pStyle w:val="ListParagraph"/>
+        <w:numPr>
+          <w:ilvl w:val="0"/>
+          <w:numId w:val="2"/>
+        </w:numPr>
+      </w:pPr>
+      <w:r>
+        <w:t xml:space="preserve">Session – Session </w:t>
+      </w:r>
+      <w:r>
+        <w:t>that the Archer should be assigned to</w:t>
+      </w:r>
+    </w:p>
+    <w:p>
+      <w:pPr>
+        <w:pStyle w:val="ListParagraph"/>
+        <w:numPr>
+          <w:ilvl w:val="0"/>
+          <w:numId w:val="2"/>
+        </w:numPr>
+      </w:pPr>
+      <w:r>
+        <w:t>Target – Name of the target (001A, 001B, etc.)</w:t>
+      </w:r>
+    </w:p>
+    <w:p>
+      <w:pPr>
+        <w:pStyle w:val="ListParagraph"/>
+        <w:numPr>
+          <w:ilvl w:val="0"/>
+          <w:numId w:val="2"/>
+        </w:numPr>
+      </w:pPr>
+      <w:r>
+        <w:t>Lookup Table – Empty</w:t>
+      </w:r>
+    </w:p>
+    <w:p>
+      <w:pPr>
+        <w:pStyle w:val="ListParagraph"/>
+        <w:numPr>
+          <w:ilvl w:val="0"/>
+          <w:numId w:val="2"/>
+        </w:numPr>
+      </w:pPr>
+      <w:r>
+        <w:t>Bib – Unique identifier</w:t>
+      </w:r>
+    </w:p>
+    <w:p>
+      <w:pPr>
+        <w:pStyle w:val="ListParagraph"/>
+        <w:numPr>
+          <w:ilvl w:val="0"/>
+          <w:numId w:val="2"/>
+        </w:numPr>
+      </w:pPr>
+      <w:r>
+        <w:t>Last Name – Last name of the archer</w:t>
+      </w:r>
+    </w:p>
+    <w:p>
+      <w:pPr>
+        <w:pStyle w:val="ListParagraph"/>
+        <w:numPr>
+          <w:ilvl w:val="0"/>
+          <w:numId w:val="2"/>
+        </w:numPr>
+      </w:pPr>
+      <w:r>
+        <w:t>Name – First name of the archer</w:t>
+      </w:r>
+    </w:p>
+    <w:p>
+      <w:pPr>
+        <w:pStyle w:val="ListParagraph"/>
+        <w:numPr>
+          <w:ilvl w:val="0"/>
+          <w:numId w:val="2"/>
+        </w:numPr>
+      </w:pPr>
+      <w:r>
+        <w:t>Date of Birth – Optional.</w:t>
+      </w:r>
+    </w:p>
+    <w:p>
+      <w:pPr>
+        <w:pStyle w:val="ListParagraph"/>
+        <w:numPr>
+          <w:ilvl w:val="0"/>
+          <w:numId w:val="2"/>
+        </w:numPr>
+      </w:pPr>
+      <w:r>
+        <w:t>Gender – M/F</w:t>
+      </w:r>
+    </w:p>
+    <w:p>
+      <w:pPr>
+        <w:pStyle w:val="ListParagraph"/>
+        <w:numPr>
+          <w:ilvl w:val="0"/>
+          <w:numId w:val="2"/>
+        </w:numPr>
+      </w:pPr>
+      <w:r>
+        <w:t>Country or State Code – We use an acronym for the Team</w:t>
+      </w:r>
+    </w:p>
+    <w:p>
+      <w:pPr>
+        <w:pStyle w:val="ListParagraph"/>
+        <w:numPr>
+          <w:ilvl w:val="0"/>
+          <w:numId w:val="2"/>
+        </w:numPr>
+      </w:pPr>
+      <w:r>
+        <w:t>Short Name – Name of the team</w:t>
+      </w:r>
+    </w:p>
+    <w:p>
+      <w:pPr>
+        <w:pStyle w:val="ListParagraph"/>
+        <w:numPr>
+          <w:ilvl w:val="0"/>
+          <w:numId w:val="2"/>
+        </w:numPr>
+      </w:pPr>
+      <w:r>
+        <w:t xml:space="preserve">Div. – R/C/B – Recurve, Compound, or </w:t>
+      </w:r>
+      <w:proofErr w:type="spellStart"/>
+      <w:r>
+        <w:t>Barebow</w:t>
+      </w:r>
+      <w:proofErr w:type="spellEnd"/>
+    </w:p>
+    <w:p>
+      <w:pPr>
+        <w:pStyle w:val="ListParagraph"/>
+        <w:numPr>
+          <w:ilvl w:val="0"/>
+          <w:numId w:val="2"/>
+        </w:numPr>
+      </w:pPr>
+      <w:r>
+        <w:t xml:space="preserve">Age Class – The class that the archer </w:t>
+      </w:r>
+      <w:r>
+        <w:t>is by birth date.</w:t>
+      </w:r>
+    </w:p>
+    <w:p>
+      <w:pPr>
+        <w:pStyle w:val="ListParagraph"/>
+        <w:numPr>
+          <w:ilvl w:val="0"/>
+          <w:numId w:val="2"/>
+        </w:numPr>
+      </w:pPr>
+      <w:r>
+        <w:t>Class – The class that the archer is competing in.</w:t>
+      </w:r>
+    </w:p>
+    <w:p>
+      <w:pPr>
+        <w:pStyle w:val="ListParagraph"/>
+        <w:numPr>
+          <w:ilvl w:val="0"/>
+          <w:numId w:val="2"/>
+        </w:numPr>
+      </w:pPr>
+      <w:r>
+        <w:t>Category – Leave the category blank</w:t>
+      </w:r>
+    </w:p>
+    <w:p>
+      <w:pPr>
+        <w:pStyle w:val="ListParagraph"/>
+        <w:numPr>
+          <w:ilvl w:val="0"/>
+          <w:numId w:val="2"/>
+        </w:numPr>
+      </w:pPr>
+      <w:r>
+        <w:t>Target Type – Pick the JOAD target type that was created.</w:t>
+      </w:r>
+    </w:p>
+    <w:p>
+      <w:pPr>
+        <w:pStyle w:val="Heading1"/>
+      </w:pPr>
       <w:r>
         <w:br w:type="column"/>
         <w:t>Modifying Score Totals</w:t>
       </w:r>
     </w:p>
+    <w:p>
+      <w:r>
+        <w:t xml:space="preserve">There are two primary ways to </w:t>
+      </w:r>
+      <w:r>
+        <w:t>correct</w:t>
+      </w:r>
+      <w:r>
+        <w:t xml:space="preserve"> scores.  The total </w:t>
+      </w:r>
+      <w:r>
+        <w:t>score for a round can be adjusted or the individual arrows in each end can be adjusted.</w:t>
+      </w:r>
+    </w:p>
+    <w:p/>
+    <w:p>
+      <w:r>
+        <w:t xml:space="preserve">To change the round </w:t>
+      </w:r>
+      <w:proofErr w:type="gramStart"/>
+      <w:r>
+        <w:t>totals</w:t>
+      </w:r>
+      <w:proofErr w:type="gramEnd"/>
+      <w:r>
+        <w:t xml:space="preserve"> Click Qualification -&gt; </w:t>
+      </w:r>
+      <w:r>
+        <w:t xml:space="preserve">Input Score -&gt; </w:t>
+      </w:r>
+      <w:r>
+        <w:t>Extended Table</w:t>
+      </w:r>
+      <w:r>
+        <w:t xml:space="preserve"> </w:t>
+      </w:r>
+      <w:r>
+        <w:t xml:space="preserve"> </w:t>
+      </w:r>
+    </w:p>
+    <w:p/>
     <w:p>
       <w:r>
         <w:rPr>
@@ -1578,7 +1977,7 @@
                     </pic:cNvPicPr>
                   </pic:nvPicPr>
                   <pic:blipFill>
-                    <a:blip r:embed="rId22">
+                    <a:blip r:embed="rId23">
                       <a:extLst>
                         <a:ext uri="{28A0092B-C50C-407E-A947-70E740481C1C}">
                           <a14:useLocalDpi xmlns:a14="http://schemas.microsoft.com/office/drawing/2010/main" val="0"/>
@@ -1611,6 +2010,14 @@
       </w:r>
     </w:p>
     <w:p/>
+    <w:p>
+      <w:r>
+        <w:t>Then select the Session number from the drop down.  The first and last bale should automatically select.  Leave Distance equal to all</w:t>
+      </w:r>
+      <w:r>
+        <w:t>, and click ok.</w:t>
+      </w:r>
+    </w:p>
     <w:p/>
     <w:p/>
     <w:p>
@@ -1636,7 +2043,7 @@
                     </pic:cNvPicPr>
                   </pic:nvPicPr>
                   <pic:blipFill>
-                    <a:blip r:embed="rId23">
+                    <a:blip r:embed="rId24">
                       <a:extLst>
                         <a:ext uri="{28A0092B-C50C-407E-A947-70E740481C1C}">
                           <a14:useLocalDpi xmlns:a14="http://schemas.microsoft.com/office/drawing/2010/main" val="0"/>
@@ -1669,6 +2076,14 @@
       </w:r>
     </w:p>
     <w:p/>
+    <w:p>
+      <w:r>
+        <w:t>The list of archers is then brought up that matches the query.  The totals can be adjusted for each round.  The number of</w:t>
+      </w:r>
+      <w:r>
+        <w:t xml:space="preserve"> 10s, and 9s cannot be adjusted.</w:t>
+      </w:r>
+    </w:p>
     <w:p/>
     <w:p>
       <w:r>
@@ -1693,7 +2108,7 @@
                     </pic:cNvPicPr>
                   </pic:nvPicPr>
                   <pic:blipFill>
-                    <a:blip r:embed="rId24">
+                    <a:blip r:embed="rId25">
                       <a:extLst>
                         <a:ext uri="{28A0092B-C50C-407E-A947-70E740481C1C}">
                           <a14:useLocalDpi xmlns:a14="http://schemas.microsoft.com/office/drawing/2010/main" val="0"/>
@@ -1731,10 +2146,31 @@
     <w:p/>
     <w:p/>
     <w:p>
+      <w:pPr>
+        <w:pStyle w:val="Heading1"/>
+      </w:pPr>
+      <w:r>
+        <w:br w:type="column"/>
+      </w:r>
       <w:r>
         <w:t>Fixing All Scoring</w:t>
       </w:r>
     </w:p>
+    <w:p>
+      <w:r>
+        <w:t>If there is a</w:t>
+      </w:r>
+      <w:r>
+        <w:t xml:space="preserve"> major issue with a tablet it is easier to adjust in the Arrow by Arrow view.</w:t>
+      </w:r>
+    </w:p>
+    <w:p/>
+    <w:p>
+      <w:r>
+        <w:t>Click Qualification -&gt; Input Score -&gt; Arrow by Arrow (Scorecard View)</w:t>
+      </w:r>
+    </w:p>
+    <w:p/>
     <w:p>
       <w:r>
         <w:rPr>
@@ -1758,7 +2194,7 @@
                     </pic:cNvPicPr>
                   </pic:nvPicPr>
                   <pic:blipFill>
-                    <a:blip r:embed="rId25">
+                    <a:blip r:embed="rId26">
                       <a:extLst>
                         <a:ext uri="{28A0092B-C50C-407E-A947-70E740481C1C}">
                           <a14:useLocalDpi xmlns:a14="http://schemas.microsoft.com/office/drawing/2010/main" val="0"/>
@@ -1791,6 +2227,14 @@
       </w:r>
     </w:p>
     <w:p/>
+    <w:p>
+      <w:r>
+        <w:t xml:space="preserve">Pick the Session from the dropdown.  Then select the “Distance” or “Round” that it needs to be adjusted.  </w:t>
+      </w:r>
+      <w:r>
+        <w:t xml:space="preserve"> Enter the Target that needs to be adjusted.</w:t>
+      </w:r>
+    </w:p>
     <w:p/>
     <w:p>
       <w:r>
@@ -1815,7 +2259,7 @@
                     </pic:cNvPicPr>
                   </pic:nvPicPr>
                   <pic:blipFill>
-                    <a:blip r:embed="rId26">
+                    <a:blip r:embed="rId27">
                       <a:extLst>
                         <a:ext uri="{28A0092B-C50C-407E-A947-70E740481C1C}">
                           <a14:useLocalDpi xmlns:a14="http://schemas.microsoft.com/office/drawing/2010/main" val="0"/>
@@ -1848,7 +2292,14 @@
       </w:r>
     </w:p>
     <w:p/>
-    <w:p/>
+    <w:p>
+      <w:r>
+        <w:t xml:space="preserve">Once the target is selected.  The list of ends and the arrows </w:t>
+      </w:r>
+      <w:r>
+        <w:t>is listed.  Each arrow value can be adjusted independently.</w:t>
+      </w:r>
+    </w:p>
     <w:p/>
     <w:p>
       <w:r>
@@ -1873,7 +2324,7 @@
                     </pic:cNvPicPr>
                   </pic:nvPicPr>
                   <pic:blipFill>
-                    <a:blip r:embed="rId27">
+                    <a:blip r:embed="rId28">
                       <a:extLst>
                         <a:ext uri="{28A0092B-C50C-407E-A947-70E740481C1C}">
                           <a14:useLocalDpi xmlns:a14="http://schemas.microsoft.com/office/drawing/2010/main" val="0"/>
@@ -1909,8 +2360,32 @@
     <w:p/>
     <w:p/>
     <w:p>
-      <w:r>
-        <w:t>Exporting Scores</w:t>
+      <w:pPr>
+        <w:pStyle w:val="Heading1"/>
+      </w:pPr>
+      <w:r>
+        <w:br w:type="column"/>
+      </w:r>
+      <w:proofErr w:type="gramStart"/>
+      <w:r>
+        <w:t xml:space="preserve">Printing </w:t>
+      </w:r>
+      <w:r>
+        <w:t xml:space="preserve"> Scores</w:t>
+      </w:r>
+      <w:proofErr w:type="gramEnd"/>
+    </w:p>
+    <w:p>
+      <w:r>
+        <w:t xml:space="preserve">To export the scores for review or for posting at the end of the tournament, click Printout -&gt; </w:t>
+      </w:r>
+      <w:proofErr w:type="spellStart"/>
+      <w:r>
+        <w:t>Div</w:t>
+      </w:r>
+      <w:proofErr w:type="spellEnd"/>
+      <w:r>
+        <w:t>/Class Result List.</w:t>
       </w:r>
     </w:p>
     <w:p/>
@@ -1937,7 +2412,7 @@
                     </pic:cNvPicPr>
                   </pic:nvPicPr>
                   <pic:blipFill>
-                    <a:blip r:embed="rId28">
+                    <a:blip r:embed="rId29">
                       <a:extLst>
                         <a:ext uri="{28A0092B-C50C-407E-A947-70E740481C1C}">
                           <a14:useLocalDpi xmlns:a14="http://schemas.microsoft.com/office/drawing/2010/main" val="0"/>
@@ -1970,6 +2445,14 @@
       </w:r>
     </w:p>
     <w:p/>
+    <w:p>
+      <w:r>
+        <w:t>Choose Class &amp; Division Result List - Individual</w:t>
+      </w:r>
+      <w:bookmarkStart w:id="0" w:name="_GoBack"/>
+      <w:bookmarkEnd w:id="0"/>
+    </w:p>
+    <w:p/>
     <w:p/>
     <w:p>
       <w:r>
@@ -1977,9 +2460,9 @@
           <w:noProof/>
         </w:rPr>
         <w:drawing>
-          <wp:inline distT="0" distB="0" distL="0" distR="0" wp14:anchorId="72ACC4DA" wp14:editId="6908D235">
-            <wp:extent cx="5679440" cy="2468880"/>
-            <wp:effectExtent l="0" t="0" r="10160" b="0"/>
+          <wp:inline distT="0" distB="0" distL="0" distR="0" wp14:anchorId="72ACC4DA" wp14:editId="3BB61AF6">
+            <wp:extent cx="3366135" cy="1463275"/>
+            <wp:effectExtent l="0" t="0" r="12065" b="10160"/>
             <wp:docPr id="19" name="Picture 19" descr="/var/folders/f9/48sxtgq503d2nls4xr24r9v80000gn/T/com.skitch.skitch/DMD41F5D422-F872-4B00-A463-CFDA284271D9/Ianseo_win10.png"/>
             <wp:cNvGraphicFramePr>
               <a:graphicFrameLocks xmlns:a="http://schemas.openxmlformats.org/drawingml/2006/main" noChangeAspect="1"/>
@@ -1994,7 +2477,7 @@
                     </pic:cNvPicPr>
                   </pic:nvPicPr>
                   <pic:blipFill>
-                    <a:blip r:embed="rId29">
+                    <a:blip r:embed="rId30">
                       <a:extLst>
                         <a:ext uri="{28A0092B-C50C-407E-A947-70E740481C1C}">
                           <a14:useLocalDpi xmlns:a14="http://schemas.microsoft.com/office/drawing/2010/main" val="0"/>
@@ -2009,7 +2492,7 @@
                   <pic:spPr bwMode="auto">
                     <a:xfrm>
                       <a:off x="0" y="0"/>
-                      <a:ext cx="5679440" cy="2468880"/>
+                      <a:ext cx="3398703" cy="1477432"/>
                     </a:xfrm>
                     <a:prstGeom prst="rect">
                       <a:avLst/>
@@ -2029,12 +2512,151 @@
     <w:p/>
     <w:p/>
     <w:p>
+      <w:pPr>
+        <w:pStyle w:val="Heading1"/>
+      </w:pPr>
+      <w:r>
+        <w:br w:type="column"/>
+      </w:r>
       <w:r>
         <w:t>Exporting Tournament</w:t>
       </w:r>
     </w:p>
-    <w:p/>
-    <w:p/>
+    <w:p>
+      <w:r>
+        <w:t xml:space="preserve">Exporting the file </w:t>
+      </w:r>
+    </w:p>
+    <w:p/>
+    <w:p>
+      <w:r>
+        <w:rPr>
+          <w:noProof/>
+        </w:rPr>
+        <w:drawing>
+          <wp:inline distT="0" distB="0" distL="0" distR="0" wp14:anchorId="6AEE6CAF" wp14:editId="10992208">
+            <wp:extent cx="2071357" cy="2791460"/>
+            <wp:effectExtent l="0" t="0" r="12065" b="2540"/>
+            <wp:docPr id="30" name="Picture 30" descr="../../../var/folders/f9/48sxtgq503d2nls4xr24r9v80000gn/T/com.skitch.skitch/DMD371A052C-4DAC-46BE-A2B3-44D23F2C6F9E/Manage_distances_-_Ianseo_2017_01_01__rev_b"/>
+            <wp:cNvGraphicFramePr>
+              <a:graphicFrameLocks xmlns:a="http://schemas.openxmlformats.org/drawingml/2006/main" noChangeAspect="1"/>
+            </wp:cNvGraphicFramePr>
+            <a:graphic xmlns:a="http://schemas.openxmlformats.org/drawingml/2006/main">
+              <a:graphicData uri="http://schemas.openxmlformats.org/drawingml/2006/picture">
+                <pic:pic xmlns:pic="http://schemas.openxmlformats.org/drawingml/2006/picture">
+                  <pic:nvPicPr>
+                    <pic:cNvPr id="0" name="Picture 30" descr="../../../var/folders/f9/48sxtgq503d2nls4xr24r9v80000gn/T/com.skitch.skitch/DMD371A052C-4DAC-46BE-A2B3-44D23F2C6F9E/Manage_distances_-_Ianseo_2017_01_01__rev_b"/>
+                    <pic:cNvPicPr>
+                      <a:picLocks noChangeAspect="1" noChangeArrowheads="1"/>
+                    </pic:cNvPicPr>
+                  </pic:nvPicPr>
+                  <pic:blipFill>
+                    <a:blip r:embed="rId31">
+                      <a:extLst>
+                        <a:ext uri="{28A0092B-C50C-407E-A947-70E740481C1C}">
+                          <a14:useLocalDpi xmlns:a14="http://schemas.microsoft.com/office/drawing/2010/main" val="0"/>
+                        </a:ext>
+                      </a:extLst>
+                    </a:blip>
+                    <a:srcRect/>
+                    <a:stretch>
+                      <a:fillRect/>
+                    </a:stretch>
+                  </pic:blipFill>
+                  <pic:spPr bwMode="auto">
+                    <a:xfrm>
+                      <a:off x="0" y="0"/>
+                      <a:ext cx="2092006" cy="2819288"/>
+                    </a:xfrm>
+                    <a:prstGeom prst="rect">
+                      <a:avLst/>
+                    </a:prstGeom>
+                    <a:noFill/>
+                    <a:ln>
+                      <a:noFill/>
+                    </a:ln>
+                  </pic:spPr>
+                </pic:pic>
+              </a:graphicData>
+            </a:graphic>
+          </wp:inline>
+        </w:drawing>
+      </w:r>
+    </w:p>
+    <w:p/>
+    <w:p>
+      <w:r>
+        <w:t xml:space="preserve">The file is automatically downloaded to </w:t>
+      </w:r>
+      <w:proofErr w:type="gramStart"/>
+      <w:r>
+        <w:t>a .</w:t>
+      </w:r>
+      <w:proofErr w:type="spellStart"/>
+      <w:r>
+        <w:t>ianseo</w:t>
+      </w:r>
+      <w:proofErr w:type="spellEnd"/>
+      <w:proofErr w:type="gramEnd"/>
+      <w:r>
+        <w:t xml:space="preserve"> file.</w:t>
+      </w:r>
+    </w:p>
+    <w:p>
+      <w:r>
+        <w:rPr>
+          <w:noProof/>
+        </w:rPr>
+        <w:drawing>
+          <wp:inline distT="0" distB="0" distL="0" distR="0" wp14:anchorId="2C867191" wp14:editId="20606E9C">
+            <wp:extent cx="1640840" cy="474980"/>
+            <wp:effectExtent l="0" t="0" r="10160" b="7620"/>
+            <wp:docPr id="31" name="Picture 31" descr="../../../var/folders/f9/48sxtgq503d2nls4xr24r9v80000gn/T/com.skitch.skitch/DMDAFC9B14F-FD81-4A07-9958-6031201D5767/Ianseo_w"/>
+            <wp:cNvGraphicFramePr>
+              <a:graphicFrameLocks xmlns:a="http://schemas.openxmlformats.org/drawingml/2006/main" noChangeAspect="1"/>
+            </wp:cNvGraphicFramePr>
+            <a:graphic xmlns:a="http://schemas.openxmlformats.org/drawingml/2006/main">
+              <a:graphicData uri="http://schemas.openxmlformats.org/drawingml/2006/picture">
+                <pic:pic xmlns:pic="http://schemas.openxmlformats.org/drawingml/2006/picture">
+                  <pic:nvPicPr>
+                    <pic:cNvPr id="0" name="Picture 31" descr="../../../var/folders/f9/48sxtgq503d2nls4xr24r9v80000gn/T/com.skitch.skitch/DMDAFC9B14F-FD81-4A07-9958-6031201D5767/Ianseo_w"/>
+                    <pic:cNvPicPr>
+                      <a:picLocks noChangeAspect="1" noChangeArrowheads="1"/>
+                    </pic:cNvPicPr>
+                  </pic:nvPicPr>
+                  <pic:blipFill>
+                    <a:blip r:embed="rId32">
+                      <a:extLst>
+                        <a:ext uri="{28A0092B-C50C-407E-A947-70E740481C1C}">
+                          <a14:useLocalDpi xmlns:a14="http://schemas.microsoft.com/office/drawing/2010/main" val="0"/>
+                        </a:ext>
+                      </a:extLst>
+                    </a:blip>
+                    <a:srcRect/>
+                    <a:stretch>
+                      <a:fillRect/>
+                    </a:stretch>
+                  </pic:blipFill>
+                  <pic:spPr bwMode="auto">
+                    <a:xfrm>
+                      <a:off x="0" y="0"/>
+                      <a:ext cx="1702124" cy="492720"/>
+                    </a:xfrm>
+                    <a:prstGeom prst="rect">
+                      <a:avLst/>
+                    </a:prstGeom>
+                    <a:noFill/>
+                    <a:ln>
+                      <a:noFill/>
+                    </a:ln>
+                  </pic:spPr>
+                </pic:pic>
+              </a:graphicData>
+            </a:graphic>
+          </wp:inline>
+        </w:drawing>
+      </w:r>
+    </w:p>
     <w:sectPr>
       <w:pgSz w:w="12240" w:h="15840"/>
       <w:pgMar w:top="1440" w:right="1440" w:bottom="1440" w:left="1440" w:header="720" w:footer="720" w:gutter="0"/>
@@ -2048,6 +2670,456 @@
 <file path=word/numbering.xml><?xml version="1.0" encoding="utf-8"?>
 <w:numbering xmlns:wpc="http://schemas.microsoft.com/office/word/2010/wordprocessingCanvas" xmlns:mo="http://schemas.microsoft.com/office/mac/office/2008/main" xmlns:mc="http://schemas.openxmlformats.org/markup-compatibility/2006" xmlns:mv="urn:schemas-microsoft-com:mac:vml" xmlns:o="urn:schemas-microsoft-com:office:office" xmlns:r="http://schemas.openxmlformats.org/officeDocument/2006/relationships" xmlns:m="http://schemas.openxmlformats.org/officeDocument/2006/math" xmlns:v="urn:schemas-microsoft-com:vml" xmlns:wp14="http://schemas.microsoft.com/office/word/2010/wordprocessingDrawing" xmlns:wp="http://schemas.openxmlformats.org/drawingml/2006/wordprocessingDrawing" xmlns:w10="urn:schemas-microsoft-com:office:word" xmlns:w="http://schemas.openxmlformats.org/wordprocessingml/2006/main" xmlns:w14="http://schemas.microsoft.com/office/word/2010/wordml" xmlns:w15="http://schemas.microsoft.com/office/word/2012/wordml" xmlns:wpg="http://schemas.microsoft.com/office/word/2010/wordprocessingGroup" xmlns:wpi="http://schemas.microsoft.com/office/word/2010/wordprocessingInk" xmlns:wne="http://schemas.microsoft.com/office/word/2006/wordml" xmlns:wps="http://schemas.microsoft.com/office/word/2010/wordprocessingShape" mc:Ignorable="w14 w15 wp14">
   <w:abstractNum w:abstractNumId="0">
+    <w:nsid w:val="031F6118"/>
+    <w:multiLevelType w:val="hybridMultilevel"/>
+    <w:tmpl w:val="52BC55DA"/>
+    <w:lvl w:ilvl="0" w:tplc="2604F270">
+      <w:numFmt w:val="bullet"/>
+      <w:lvlText w:val="-"/>
+      <w:lvlJc w:val="left"/>
+      <w:pPr>
+        <w:ind w:left="720" w:hanging="360"/>
+      </w:pPr>
+      <w:rPr>
+        <w:rFonts w:ascii="Calibri" w:eastAsiaTheme="minorHAnsi" w:hAnsi="Calibri" w:cstheme="minorBidi" w:hint="default"/>
+      </w:rPr>
+    </w:lvl>
+    <w:lvl w:ilvl="1" w:tplc="04090003" w:tentative="1">
+      <w:start w:val="1"/>
+      <w:numFmt w:val="bullet"/>
+      <w:lvlText w:val="o"/>
+      <w:lvlJc w:val="left"/>
+      <w:pPr>
+        <w:ind w:left="1440" w:hanging="360"/>
+      </w:pPr>
+      <w:rPr>
+        <w:rFonts w:ascii="Courier New" w:hAnsi="Courier New" w:cs="Courier New" w:hint="default"/>
+      </w:rPr>
+    </w:lvl>
+    <w:lvl w:ilvl="2" w:tplc="04090005" w:tentative="1">
+      <w:start w:val="1"/>
+      <w:numFmt w:val="bullet"/>
+      <w:lvlText w:val=""/>
+      <w:lvlJc w:val="left"/>
+      <w:pPr>
+        <w:ind w:left="2160" w:hanging="360"/>
+      </w:pPr>
+      <w:rPr>
+        <w:rFonts w:ascii="Wingdings" w:hAnsi="Wingdings" w:hint="default"/>
+      </w:rPr>
+    </w:lvl>
+    <w:lvl w:ilvl="3" w:tplc="04090001" w:tentative="1">
+      <w:start w:val="1"/>
+      <w:numFmt w:val="bullet"/>
+      <w:lvlText w:val=""/>
+      <w:lvlJc w:val="left"/>
+      <w:pPr>
+        <w:ind w:left="2880" w:hanging="360"/>
+      </w:pPr>
+      <w:rPr>
+        <w:rFonts w:ascii="Symbol" w:hAnsi="Symbol" w:hint="default"/>
+      </w:rPr>
+    </w:lvl>
+    <w:lvl w:ilvl="4" w:tplc="04090003" w:tentative="1">
+      <w:start w:val="1"/>
+      <w:numFmt w:val="bullet"/>
+      <w:lvlText w:val="o"/>
+      <w:lvlJc w:val="left"/>
+      <w:pPr>
+        <w:ind w:left="3600" w:hanging="360"/>
+      </w:pPr>
+      <w:rPr>
+        <w:rFonts w:ascii="Courier New" w:hAnsi="Courier New" w:cs="Courier New" w:hint="default"/>
+      </w:rPr>
+    </w:lvl>
+    <w:lvl w:ilvl="5" w:tplc="04090005" w:tentative="1">
+      <w:start w:val="1"/>
+      <w:numFmt w:val="bullet"/>
+      <w:lvlText w:val=""/>
+      <w:lvlJc w:val="left"/>
+      <w:pPr>
+        <w:ind w:left="4320" w:hanging="360"/>
+      </w:pPr>
+      <w:rPr>
+        <w:rFonts w:ascii="Wingdings" w:hAnsi="Wingdings" w:hint="default"/>
+      </w:rPr>
+    </w:lvl>
+    <w:lvl w:ilvl="6" w:tplc="04090001" w:tentative="1">
+      <w:start w:val="1"/>
+      <w:numFmt w:val="bullet"/>
+      <w:lvlText w:val=""/>
+      <w:lvlJc w:val="left"/>
+      <w:pPr>
+        <w:ind w:left="5040" w:hanging="360"/>
+      </w:pPr>
+      <w:rPr>
+        <w:rFonts w:ascii="Symbol" w:hAnsi="Symbol" w:hint="default"/>
+      </w:rPr>
+    </w:lvl>
+    <w:lvl w:ilvl="7" w:tplc="04090003" w:tentative="1">
+      <w:start w:val="1"/>
+      <w:numFmt w:val="bullet"/>
+      <w:lvlText w:val="o"/>
+      <w:lvlJc w:val="left"/>
+      <w:pPr>
+        <w:ind w:left="5760" w:hanging="360"/>
+      </w:pPr>
+      <w:rPr>
+        <w:rFonts w:ascii="Courier New" w:hAnsi="Courier New" w:cs="Courier New" w:hint="default"/>
+      </w:rPr>
+    </w:lvl>
+    <w:lvl w:ilvl="8" w:tplc="04090005" w:tentative="1">
+      <w:start w:val="1"/>
+      <w:numFmt w:val="bullet"/>
+      <w:lvlText w:val=""/>
+      <w:lvlJc w:val="left"/>
+      <w:pPr>
+        <w:ind w:left="6480" w:hanging="360"/>
+      </w:pPr>
+      <w:rPr>
+        <w:rFonts w:ascii="Wingdings" w:hAnsi="Wingdings" w:hint="default"/>
+      </w:rPr>
+    </w:lvl>
+  </w:abstractNum>
+  <w:abstractNum w:abstractNumId="1">
+    <w:nsid w:val="27551DFB"/>
+    <w:multiLevelType w:val="hybridMultilevel"/>
+    <w:tmpl w:val="B7886ADA"/>
+    <w:lvl w:ilvl="0" w:tplc="04090001">
+      <w:start w:val="1"/>
+      <w:numFmt w:val="bullet"/>
+      <w:lvlText w:val=""/>
+      <w:lvlJc w:val="left"/>
+      <w:pPr>
+        <w:ind w:left="720" w:hanging="360"/>
+      </w:pPr>
+      <w:rPr>
+        <w:rFonts w:ascii="Symbol" w:hAnsi="Symbol" w:hint="default"/>
+      </w:rPr>
+    </w:lvl>
+    <w:lvl w:ilvl="1" w:tplc="04090003" w:tentative="1">
+      <w:start w:val="1"/>
+      <w:numFmt w:val="bullet"/>
+      <w:lvlText w:val="o"/>
+      <w:lvlJc w:val="left"/>
+      <w:pPr>
+        <w:ind w:left="1440" w:hanging="360"/>
+      </w:pPr>
+      <w:rPr>
+        <w:rFonts w:ascii="Courier New" w:hAnsi="Courier New" w:cs="Courier New" w:hint="default"/>
+      </w:rPr>
+    </w:lvl>
+    <w:lvl w:ilvl="2" w:tplc="04090005" w:tentative="1">
+      <w:start w:val="1"/>
+      <w:numFmt w:val="bullet"/>
+      <w:lvlText w:val=""/>
+      <w:lvlJc w:val="left"/>
+      <w:pPr>
+        <w:ind w:left="2160" w:hanging="360"/>
+      </w:pPr>
+      <w:rPr>
+        <w:rFonts w:ascii="Wingdings" w:hAnsi="Wingdings" w:hint="default"/>
+      </w:rPr>
+    </w:lvl>
+    <w:lvl w:ilvl="3" w:tplc="04090001" w:tentative="1">
+      <w:start w:val="1"/>
+      <w:numFmt w:val="bullet"/>
+      <w:lvlText w:val=""/>
+      <w:lvlJc w:val="left"/>
+      <w:pPr>
+        <w:ind w:left="2880" w:hanging="360"/>
+      </w:pPr>
+      <w:rPr>
+        <w:rFonts w:ascii="Symbol" w:hAnsi="Symbol" w:hint="default"/>
+      </w:rPr>
+    </w:lvl>
+    <w:lvl w:ilvl="4" w:tplc="04090003" w:tentative="1">
+      <w:start w:val="1"/>
+      <w:numFmt w:val="bullet"/>
+      <w:lvlText w:val="o"/>
+      <w:lvlJc w:val="left"/>
+      <w:pPr>
+        <w:ind w:left="3600" w:hanging="360"/>
+      </w:pPr>
+      <w:rPr>
+        <w:rFonts w:ascii="Courier New" w:hAnsi="Courier New" w:cs="Courier New" w:hint="default"/>
+      </w:rPr>
+    </w:lvl>
+    <w:lvl w:ilvl="5" w:tplc="04090005" w:tentative="1">
+      <w:start w:val="1"/>
+      <w:numFmt w:val="bullet"/>
+      <w:lvlText w:val=""/>
+      <w:lvlJc w:val="left"/>
+      <w:pPr>
+        <w:ind w:left="4320" w:hanging="360"/>
+      </w:pPr>
+      <w:rPr>
+        <w:rFonts w:ascii="Wingdings" w:hAnsi="Wingdings" w:hint="default"/>
+      </w:rPr>
+    </w:lvl>
+    <w:lvl w:ilvl="6" w:tplc="04090001" w:tentative="1">
+      <w:start w:val="1"/>
+      <w:numFmt w:val="bullet"/>
+      <w:lvlText w:val=""/>
+      <w:lvlJc w:val="left"/>
+      <w:pPr>
+        <w:ind w:left="5040" w:hanging="360"/>
+      </w:pPr>
+      <w:rPr>
+        <w:rFonts w:ascii="Symbol" w:hAnsi="Symbol" w:hint="default"/>
+      </w:rPr>
+    </w:lvl>
+    <w:lvl w:ilvl="7" w:tplc="04090003" w:tentative="1">
+      <w:start w:val="1"/>
+      <w:numFmt w:val="bullet"/>
+      <w:lvlText w:val="o"/>
+      <w:lvlJc w:val="left"/>
+      <w:pPr>
+        <w:ind w:left="5760" w:hanging="360"/>
+      </w:pPr>
+      <w:rPr>
+        <w:rFonts w:ascii="Courier New" w:hAnsi="Courier New" w:cs="Courier New" w:hint="default"/>
+      </w:rPr>
+    </w:lvl>
+    <w:lvl w:ilvl="8" w:tplc="04090005" w:tentative="1">
+      <w:start w:val="1"/>
+      <w:numFmt w:val="bullet"/>
+      <w:lvlText w:val=""/>
+      <w:lvlJc w:val="left"/>
+      <w:pPr>
+        <w:ind w:left="6480" w:hanging="360"/>
+      </w:pPr>
+      <w:rPr>
+        <w:rFonts w:ascii="Wingdings" w:hAnsi="Wingdings" w:hint="default"/>
+      </w:rPr>
+    </w:lvl>
+  </w:abstractNum>
+  <w:abstractNum w:abstractNumId="2">
+    <w:nsid w:val="4D3A66ED"/>
+    <w:multiLevelType w:val="hybridMultilevel"/>
+    <w:tmpl w:val="C6F2AC68"/>
+    <w:lvl w:ilvl="0" w:tplc="94364FD4">
+      <w:numFmt w:val="bullet"/>
+      <w:lvlText w:val="-"/>
+      <w:lvlJc w:val="left"/>
+      <w:pPr>
+        <w:ind w:left="420" w:hanging="360"/>
+      </w:pPr>
+      <w:rPr>
+        <w:rFonts w:ascii="Calibri" w:eastAsiaTheme="minorHAnsi" w:hAnsi="Calibri" w:cstheme="minorBidi" w:hint="default"/>
+      </w:rPr>
+    </w:lvl>
+    <w:lvl w:ilvl="1" w:tplc="04090003" w:tentative="1">
+      <w:start w:val="1"/>
+      <w:numFmt w:val="bullet"/>
+      <w:lvlText w:val="o"/>
+      <w:lvlJc w:val="left"/>
+      <w:pPr>
+        <w:ind w:left="1140" w:hanging="360"/>
+      </w:pPr>
+      <w:rPr>
+        <w:rFonts w:ascii="Courier New" w:hAnsi="Courier New" w:cs="Courier New" w:hint="default"/>
+      </w:rPr>
+    </w:lvl>
+    <w:lvl w:ilvl="2" w:tplc="04090005" w:tentative="1">
+      <w:start w:val="1"/>
+      <w:numFmt w:val="bullet"/>
+      <w:lvlText w:val=""/>
+      <w:lvlJc w:val="left"/>
+      <w:pPr>
+        <w:ind w:left="1860" w:hanging="360"/>
+      </w:pPr>
+      <w:rPr>
+        <w:rFonts w:ascii="Wingdings" w:hAnsi="Wingdings" w:hint="default"/>
+      </w:rPr>
+    </w:lvl>
+    <w:lvl w:ilvl="3" w:tplc="04090001" w:tentative="1">
+      <w:start w:val="1"/>
+      <w:numFmt w:val="bullet"/>
+      <w:lvlText w:val=""/>
+      <w:lvlJc w:val="left"/>
+      <w:pPr>
+        <w:ind w:left="2580" w:hanging="360"/>
+      </w:pPr>
+      <w:rPr>
+        <w:rFonts w:ascii="Symbol" w:hAnsi="Symbol" w:hint="default"/>
+      </w:rPr>
+    </w:lvl>
+    <w:lvl w:ilvl="4" w:tplc="04090003" w:tentative="1">
+      <w:start w:val="1"/>
+      <w:numFmt w:val="bullet"/>
+      <w:lvlText w:val="o"/>
+      <w:lvlJc w:val="left"/>
+      <w:pPr>
+        <w:ind w:left="3300" w:hanging="360"/>
+      </w:pPr>
+      <w:rPr>
+        <w:rFonts w:ascii="Courier New" w:hAnsi="Courier New" w:cs="Courier New" w:hint="default"/>
+      </w:rPr>
+    </w:lvl>
+    <w:lvl w:ilvl="5" w:tplc="04090005" w:tentative="1">
+      <w:start w:val="1"/>
+      <w:numFmt w:val="bullet"/>
+      <w:lvlText w:val=""/>
+      <w:lvlJc w:val="left"/>
+      <w:pPr>
+        <w:ind w:left="4020" w:hanging="360"/>
+      </w:pPr>
+      <w:rPr>
+        <w:rFonts w:ascii="Wingdings" w:hAnsi="Wingdings" w:hint="default"/>
+      </w:rPr>
+    </w:lvl>
+    <w:lvl w:ilvl="6" w:tplc="04090001" w:tentative="1">
+      <w:start w:val="1"/>
+      <w:numFmt w:val="bullet"/>
+      <w:lvlText w:val=""/>
+      <w:lvlJc w:val="left"/>
+      <w:pPr>
+        <w:ind w:left="4740" w:hanging="360"/>
+      </w:pPr>
+      <w:rPr>
+        <w:rFonts w:ascii="Symbol" w:hAnsi="Symbol" w:hint="default"/>
+      </w:rPr>
+    </w:lvl>
+    <w:lvl w:ilvl="7" w:tplc="04090003" w:tentative="1">
+      <w:start w:val="1"/>
+      <w:numFmt w:val="bullet"/>
+      <w:lvlText w:val="o"/>
+      <w:lvlJc w:val="left"/>
+      <w:pPr>
+        <w:ind w:left="5460" w:hanging="360"/>
+      </w:pPr>
+      <w:rPr>
+        <w:rFonts w:ascii="Courier New" w:hAnsi="Courier New" w:cs="Courier New" w:hint="default"/>
+      </w:rPr>
+    </w:lvl>
+    <w:lvl w:ilvl="8" w:tplc="04090005" w:tentative="1">
+      <w:start w:val="1"/>
+      <w:numFmt w:val="bullet"/>
+      <w:lvlText w:val=""/>
+      <w:lvlJc w:val="left"/>
+      <w:pPr>
+        <w:ind w:left="6180" w:hanging="360"/>
+      </w:pPr>
+      <w:rPr>
+        <w:rFonts w:ascii="Wingdings" w:hAnsi="Wingdings" w:hint="default"/>
+      </w:rPr>
+    </w:lvl>
+  </w:abstractNum>
+  <w:abstractNum w:abstractNumId="3">
+    <w:nsid w:val="6F1B215F"/>
+    <w:multiLevelType w:val="hybridMultilevel"/>
+    <w:tmpl w:val="BFAA7F4A"/>
+    <w:lvl w:ilvl="0" w:tplc="04090001">
+      <w:start w:val="1"/>
+      <w:numFmt w:val="bullet"/>
+      <w:lvlText w:val=""/>
+      <w:lvlJc w:val="left"/>
+      <w:pPr>
+        <w:ind w:left="720" w:hanging="360"/>
+      </w:pPr>
+      <w:rPr>
+        <w:rFonts w:ascii="Symbol" w:hAnsi="Symbol" w:hint="default"/>
+      </w:rPr>
+    </w:lvl>
+    <w:lvl w:ilvl="1" w:tplc="04090003" w:tentative="1">
+      <w:start w:val="1"/>
+      <w:numFmt w:val="bullet"/>
+      <w:lvlText w:val="o"/>
+      <w:lvlJc w:val="left"/>
+      <w:pPr>
+        <w:ind w:left="1440" w:hanging="360"/>
+      </w:pPr>
+      <w:rPr>
+        <w:rFonts w:ascii="Courier New" w:hAnsi="Courier New" w:cs="Courier New" w:hint="default"/>
+      </w:rPr>
+    </w:lvl>
+    <w:lvl w:ilvl="2" w:tplc="04090005" w:tentative="1">
+      <w:start w:val="1"/>
+      <w:numFmt w:val="bullet"/>
+      <w:lvlText w:val=""/>
+      <w:lvlJc w:val="left"/>
+      <w:pPr>
+        <w:ind w:left="2160" w:hanging="360"/>
+      </w:pPr>
+      <w:rPr>
+        <w:rFonts w:ascii="Wingdings" w:hAnsi="Wingdings" w:hint="default"/>
+      </w:rPr>
+    </w:lvl>
+    <w:lvl w:ilvl="3" w:tplc="04090001" w:tentative="1">
+      <w:start w:val="1"/>
+      <w:numFmt w:val="bullet"/>
+      <w:lvlText w:val=""/>
+      <w:lvlJc w:val="left"/>
+      <w:pPr>
+        <w:ind w:left="2880" w:hanging="360"/>
+      </w:pPr>
+      <w:rPr>
+        <w:rFonts w:ascii="Symbol" w:hAnsi="Symbol" w:hint="default"/>
+      </w:rPr>
+    </w:lvl>
+    <w:lvl w:ilvl="4" w:tplc="04090003" w:tentative="1">
+      <w:start w:val="1"/>
+      <w:numFmt w:val="bullet"/>
+      <w:lvlText w:val="o"/>
+      <w:lvlJc w:val="left"/>
+      <w:pPr>
+        <w:ind w:left="3600" w:hanging="360"/>
+      </w:pPr>
+      <w:rPr>
+        <w:rFonts w:ascii="Courier New" w:hAnsi="Courier New" w:cs="Courier New" w:hint="default"/>
+      </w:rPr>
+    </w:lvl>
+    <w:lvl w:ilvl="5" w:tplc="04090005" w:tentative="1">
+      <w:start w:val="1"/>
+      <w:numFmt w:val="bullet"/>
+      <w:lvlText w:val=""/>
+      <w:lvlJc w:val="left"/>
+      <w:pPr>
+        <w:ind w:left="4320" w:hanging="360"/>
+      </w:pPr>
+      <w:rPr>
+        <w:rFonts w:ascii="Wingdings" w:hAnsi="Wingdings" w:hint="default"/>
+      </w:rPr>
+    </w:lvl>
+    <w:lvl w:ilvl="6" w:tplc="04090001" w:tentative="1">
+      <w:start w:val="1"/>
+      <w:numFmt w:val="bullet"/>
+      <w:lvlText w:val=""/>
+      <w:lvlJc w:val="left"/>
+      <w:pPr>
+        <w:ind w:left="5040" w:hanging="360"/>
+      </w:pPr>
+      <w:rPr>
+        <w:rFonts w:ascii="Symbol" w:hAnsi="Symbol" w:hint="default"/>
+      </w:rPr>
+    </w:lvl>
+    <w:lvl w:ilvl="7" w:tplc="04090003" w:tentative="1">
+      <w:start w:val="1"/>
+      <w:numFmt w:val="bullet"/>
+      <w:lvlText w:val="o"/>
+      <w:lvlJc w:val="left"/>
+      <w:pPr>
+        <w:ind w:left="5760" w:hanging="360"/>
+      </w:pPr>
+      <w:rPr>
+        <w:rFonts w:ascii="Courier New" w:hAnsi="Courier New" w:cs="Courier New" w:hint="default"/>
+      </w:rPr>
+    </w:lvl>
+    <w:lvl w:ilvl="8" w:tplc="04090005" w:tentative="1">
+      <w:start w:val="1"/>
+      <w:numFmt w:val="bullet"/>
+      <w:lvlText w:val=""/>
+      <w:lvlJc w:val="left"/>
+      <w:pPr>
+        <w:ind w:left="6480" w:hanging="360"/>
+      </w:pPr>
+      <w:rPr>
+        <w:rFonts w:ascii="Wingdings" w:hAnsi="Wingdings" w:hint="default"/>
+      </w:rPr>
+    </w:lvl>
+  </w:abstractNum>
+  <w:abstractNum w:abstractNumId="4">
     <w:nsid w:val="73B11DC4"/>
     <w:multiLevelType w:val="hybridMultilevel"/>
     <w:tmpl w:val="30CC9092"/>
@@ -2161,6 +3233,18 @@
     </w:lvl>
   </w:abstractNum>
   <w:num w:numId="1">
+    <w:abstractNumId w:val="4"/>
+  </w:num>
+  <w:num w:numId="2">
+    <w:abstractNumId w:val="1"/>
+  </w:num>
+  <w:num w:numId="3">
+    <w:abstractNumId w:val="3"/>
+  </w:num>
+  <w:num w:numId="4">
+    <w:abstractNumId w:val="2"/>
+  </w:num>
+  <w:num w:numId="5">
     <w:abstractNumId w:val="0"/>
   </w:num>
 </w:numbering>

--- a/docs/ColoradoJOAD_Overview_of_IANSEO.docx
+++ b/docs/ColoradoJOAD_Overview_of_IANSEO.docx
@@ -7,10 +7,1345 @@
         <w:pStyle w:val="Title"/>
       </w:pPr>
       <w:r>
-        <w:t>Colorado JOAD Overview of IANSEO usage.</w:t>
-      </w:r>
-    </w:p>
-    <w:p/>
+        <w:t xml:space="preserve">Colorado JOAD </w:t>
+      </w:r>
+      <w:r>
+        <w:t>Rotational Tournaments</w:t>
+      </w:r>
+    </w:p>
+    <w:p>
+      <w:pPr>
+        <w:pStyle w:val="Subtitle"/>
+      </w:pPr>
+      <w:bookmarkStart w:id="0" w:name="_GoBack"/>
+      <w:bookmarkEnd w:id="0"/>
+      <w:r>
+        <w:t>Notes for Tournament Directors</w:t>
+      </w:r>
+    </w:p>
+    <w:p/>
+    <w:p>
+      <w:r>
+        <w:t xml:space="preserve">This document focuses on the setup for the Colorado JOAD indoor tournament series. </w:t>
+      </w:r>
+      <w:r>
+        <w:t xml:space="preserve"> In IANSEO, these tournaments are shot as “Qualifications”</w:t>
+      </w:r>
+    </w:p>
+    <w:p/>
+    <w:p/>
+    <w:p>
+      <w:pPr>
+        <w:pStyle w:val="TOC1"/>
+        <w:tabs>
+          <w:tab w:val="right" w:leader="dot" w:pos="9350"/>
+        </w:tabs>
+        <w:rPr>
+          <w:rFonts w:eastAsiaTheme="minorEastAsia"/>
+          <w:noProof/>
+        </w:rPr>
+      </w:pPr>
+      <w:r>
+        <w:fldChar w:fldCharType="begin"/>
+      </w:r>
+      <w:r>
+        <w:instrText xml:space="preserve"> TOC  \* MERGEFORMAT </w:instrText>
+      </w:r>
+      <w:r>
+        <w:fldChar w:fldCharType="separate"/>
+      </w:r>
+      <w:r>
+        <w:rPr>
+          <w:noProof/>
+        </w:rPr>
+        <w:t>Pre-Tournament Workflow</w:t>
+      </w:r>
+      <w:r>
+        <w:rPr>
+          <w:noProof/>
+        </w:rPr>
+        <w:tab/>
+      </w:r>
+      <w:r>
+        <w:rPr>
+          <w:noProof/>
+        </w:rPr>
+        <w:fldChar w:fldCharType="begin"/>
+      </w:r>
+      <w:r>
+        <w:rPr>
+          <w:noProof/>
+        </w:rPr>
+        <w:instrText xml:space="preserve"> PAGEREF _Toc472847332 \h </w:instrText>
+      </w:r>
+      <w:r>
+        <w:rPr>
+          <w:noProof/>
+        </w:rPr>
+      </w:r>
+      <w:r>
+        <w:rPr>
+          <w:noProof/>
+        </w:rPr>
+        <w:fldChar w:fldCharType="separate"/>
+      </w:r>
+      <w:r>
+        <w:rPr>
+          <w:noProof/>
+        </w:rPr>
+        <w:t>2</w:t>
+      </w:r>
+      <w:r>
+        <w:rPr>
+          <w:noProof/>
+        </w:rPr>
+        <w:fldChar w:fldCharType="end"/>
+      </w:r>
+    </w:p>
+    <w:p>
+      <w:pPr>
+        <w:pStyle w:val="TOC1"/>
+        <w:tabs>
+          <w:tab w:val="right" w:leader="dot" w:pos="9350"/>
+        </w:tabs>
+        <w:rPr>
+          <w:rFonts w:eastAsiaTheme="minorEastAsia"/>
+          <w:noProof/>
+        </w:rPr>
+      </w:pPr>
+      <w:r>
+        <w:rPr>
+          <w:noProof/>
+        </w:rPr>
+        <w:t>Post Tournament Steps</w:t>
+      </w:r>
+      <w:r>
+        <w:rPr>
+          <w:noProof/>
+        </w:rPr>
+        <w:tab/>
+      </w:r>
+      <w:r>
+        <w:rPr>
+          <w:noProof/>
+        </w:rPr>
+        <w:fldChar w:fldCharType="begin"/>
+      </w:r>
+      <w:r>
+        <w:rPr>
+          <w:noProof/>
+        </w:rPr>
+        <w:instrText xml:space="preserve"> PAGEREF _Toc472847333 \h </w:instrText>
+      </w:r>
+      <w:r>
+        <w:rPr>
+          <w:noProof/>
+        </w:rPr>
+      </w:r>
+      <w:r>
+        <w:rPr>
+          <w:noProof/>
+        </w:rPr>
+        <w:fldChar w:fldCharType="separate"/>
+      </w:r>
+      <w:r>
+        <w:rPr>
+          <w:noProof/>
+        </w:rPr>
+        <w:t>3</w:t>
+      </w:r>
+      <w:r>
+        <w:rPr>
+          <w:noProof/>
+        </w:rPr>
+        <w:fldChar w:fldCharType="end"/>
+      </w:r>
+    </w:p>
+    <w:p>
+      <w:pPr>
+        <w:pStyle w:val="TOC1"/>
+        <w:tabs>
+          <w:tab w:val="right" w:leader="dot" w:pos="9350"/>
+        </w:tabs>
+        <w:rPr>
+          <w:rFonts w:eastAsiaTheme="minorEastAsia"/>
+          <w:noProof/>
+        </w:rPr>
+      </w:pPr>
+      <w:r>
+        <w:rPr>
+          <w:noProof/>
+        </w:rPr>
+        <w:t>Using IANSEO</w:t>
+      </w:r>
+      <w:r>
+        <w:rPr>
+          <w:noProof/>
+        </w:rPr>
+        <w:tab/>
+      </w:r>
+      <w:r>
+        <w:rPr>
+          <w:noProof/>
+        </w:rPr>
+        <w:fldChar w:fldCharType="begin"/>
+      </w:r>
+      <w:r>
+        <w:rPr>
+          <w:noProof/>
+        </w:rPr>
+        <w:instrText xml:space="preserve"> PAGEREF _Toc472847334 \h </w:instrText>
+      </w:r>
+      <w:r>
+        <w:rPr>
+          <w:noProof/>
+        </w:rPr>
+      </w:r>
+      <w:r>
+        <w:rPr>
+          <w:noProof/>
+        </w:rPr>
+        <w:fldChar w:fldCharType="separate"/>
+      </w:r>
+      <w:r>
+        <w:rPr>
+          <w:noProof/>
+        </w:rPr>
+        <w:t>4</w:t>
+      </w:r>
+      <w:r>
+        <w:rPr>
+          <w:noProof/>
+        </w:rPr>
+        <w:fldChar w:fldCharType="end"/>
+      </w:r>
+    </w:p>
+    <w:p>
+      <w:pPr>
+        <w:pStyle w:val="TOC1"/>
+        <w:tabs>
+          <w:tab w:val="right" w:leader="dot" w:pos="9350"/>
+        </w:tabs>
+        <w:rPr>
+          <w:rFonts w:eastAsiaTheme="minorEastAsia"/>
+          <w:noProof/>
+        </w:rPr>
+      </w:pPr>
+      <w:r>
+        <w:rPr>
+          <w:noProof/>
+        </w:rPr>
+        <w:t>Create a new Tournament</w:t>
+      </w:r>
+      <w:r>
+        <w:rPr>
+          <w:noProof/>
+        </w:rPr>
+        <w:tab/>
+      </w:r>
+      <w:r>
+        <w:rPr>
+          <w:noProof/>
+        </w:rPr>
+        <w:fldChar w:fldCharType="begin"/>
+      </w:r>
+      <w:r>
+        <w:rPr>
+          <w:noProof/>
+        </w:rPr>
+        <w:instrText xml:space="preserve"> PAGEREF _Toc472847335 \h </w:instrText>
+      </w:r>
+      <w:r>
+        <w:rPr>
+          <w:noProof/>
+        </w:rPr>
+      </w:r>
+      <w:r>
+        <w:rPr>
+          <w:noProof/>
+        </w:rPr>
+        <w:fldChar w:fldCharType="separate"/>
+      </w:r>
+      <w:r>
+        <w:rPr>
+          <w:noProof/>
+        </w:rPr>
+        <w:t>4</w:t>
+      </w:r>
+      <w:r>
+        <w:rPr>
+          <w:noProof/>
+        </w:rPr>
+        <w:fldChar w:fldCharType="end"/>
+      </w:r>
+    </w:p>
+    <w:p>
+      <w:pPr>
+        <w:pStyle w:val="TOC2"/>
+        <w:tabs>
+          <w:tab w:val="right" w:leader="dot" w:pos="9350"/>
+        </w:tabs>
+        <w:rPr>
+          <w:rFonts w:eastAsiaTheme="minorEastAsia"/>
+          <w:noProof/>
+        </w:rPr>
+      </w:pPr>
+      <w:r>
+        <w:rPr>
+          <w:noProof/>
+        </w:rPr>
+        <w:t>Fill out the basic Competition Information</w:t>
+      </w:r>
+      <w:r>
+        <w:rPr>
+          <w:noProof/>
+        </w:rPr>
+        <w:tab/>
+      </w:r>
+      <w:r>
+        <w:rPr>
+          <w:noProof/>
+        </w:rPr>
+        <w:fldChar w:fldCharType="begin"/>
+      </w:r>
+      <w:r>
+        <w:rPr>
+          <w:noProof/>
+        </w:rPr>
+        <w:instrText xml:space="preserve"> PAGEREF _Toc472847336 \h </w:instrText>
+      </w:r>
+      <w:r>
+        <w:rPr>
+          <w:noProof/>
+        </w:rPr>
+      </w:r>
+      <w:r>
+        <w:rPr>
+          <w:noProof/>
+        </w:rPr>
+        <w:fldChar w:fldCharType="separate"/>
+      </w:r>
+      <w:r>
+        <w:rPr>
+          <w:noProof/>
+        </w:rPr>
+        <w:t>4</w:t>
+      </w:r>
+      <w:r>
+        <w:rPr>
+          <w:noProof/>
+        </w:rPr>
+        <w:fldChar w:fldCharType="end"/>
+      </w:r>
+    </w:p>
+    <w:p>
+      <w:pPr>
+        <w:pStyle w:val="TOC2"/>
+        <w:tabs>
+          <w:tab w:val="right" w:leader="dot" w:pos="9350"/>
+        </w:tabs>
+        <w:rPr>
+          <w:rFonts w:eastAsiaTheme="minorEastAsia"/>
+          <w:noProof/>
+        </w:rPr>
+      </w:pPr>
+      <w:r>
+        <w:rPr>
+          <w:noProof/>
+        </w:rPr>
+        <w:t>Setting up Sessions</w:t>
+      </w:r>
+      <w:r>
+        <w:rPr>
+          <w:noProof/>
+        </w:rPr>
+        <w:tab/>
+      </w:r>
+      <w:r>
+        <w:rPr>
+          <w:noProof/>
+        </w:rPr>
+        <w:fldChar w:fldCharType="begin"/>
+      </w:r>
+      <w:r>
+        <w:rPr>
+          <w:noProof/>
+        </w:rPr>
+        <w:instrText xml:space="preserve"> PAGEREF _Toc472847337 \h </w:instrText>
+      </w:r>
+      <w:r>
+        <w:rPr>
+          <w:noProof/>
+        </w:rPr>
+      </w:r>
+      <w:r>
+        <w:rPr>
+          <w:noProof/>
+        </w:rPr>
+        <w:fldChar w:fldCharType="separate"/>
+      </w:r>
+      <w:r>
+        <w:rPr>
+          <w:noProof/>
+        </w:rPr>
+        <w:t>6</w:t>
+      </w:r>
+      <w:r>
+        <w:rPr>
+          <w:noProof/>
+        </w:rPr>
+        <w:fldChar w:fldCharType="end"/>
+      </w:r>
+    </w:p>
+    <w:p>
+      <w:pPr>
+        <w:pStyle w:val="TOC2"/>
+        <w:tabs>
+          <w:tab w:val="right" w:leader="dot" w:pos="9350"/>
+        </w:tabs>
+        <w:rPr>
+          <w:rFonts w:eastAsiaTheme="minorEastAsia"/>
+          <w:noProof/>
+        </w:rPr>
+      </w:pPr>
+      <w:r>
+        <w:rPr>
+          <w:noProof/>
+        </w:rPr>
+        <w:t>Sessions</w:t>
+      </w:r>
+      <w:r>
+        <w:rPr>
+          <w:noProof/>
+        </w:rPr>
+        <w:tab/>
+      </w:r>
+      <w:r>
+        <w:rPr>
+          <w:noProof/>
+        </w:rPr>
+        <w:fldChar w:fldCharType="begin"/>
+      </w:r>
+      <w:r>
+        <w:rPr>
+          <w:noProof/>
+        </w:rPr>
+        <w:instrText xml:space="preserve"> PAGEREF _Toc472847338 \h </w:instrText>
+      </w:r>
+      <w:r>
+        <w:rPr>
+          <w:noProof/>
+        </w:rPr>
+      </w:r>
+      <w:r>
+        <w:rPr>
+          <w:noProof/>
+        </w:rPr>
+        <w:fldChar w:fldCharType="separate"/>
+      </w:r>
+      <w:r>
+        <w:rPr>
+          <w:noProof/>
+        </w:rPr>
+        <w:t>6</w:t>
+      </w:r>
+      <w:r>
+        <w:rPr>
+          <w:noProof/>
+        </w:rPr>
+        <w:fldChar w:fldCharType="end"/>
+      </w:r>
+    </w:p>
+    <w:p>
+      <w:pPr>
+        <w:pStyle w:val="TOC2"/>
+        <w:tabs>
+          <w:tab w:val="right" w:leader="dot" w:pos="9350"/>
+        </w:tabs>
+        <w:rPr>
+          <w:rFonts w:eastAsiaTheme="minorEastAsia"/>
+          <w:noProof/>
+        </w:rPr>
+      </w:pPr>
+      <w:r>
+        <w:rPr>
+          <w:noProof/>
+        </w:rPr>
+        <w:t>Setting up Divisions and Classes</w:t>
+      </w:r>
+      <w:r>
+        <w:rPr>
+          <w:noProof/>
+        </w:rPr>
+        <w:tab/>
+      </w:r>
+      <w:r>
+        <w:rPr>
+          <w:noProof/>
+        </w:rPr>
+        <w:fldChar w:fldCharType="begin"/>
+      </w:r>
+      <w:r>
+        <w:rPr>
+          <w:noProof/>
+        </w:rPr>
+        <w:instrText xml:space="preserve"> PAGEREF _Toc472847339 \h </w:instrText>
+      </w:r>
+      <w:r>
+        <w:rPr>
+          <w:noProof/>
+        </w:rPr>
+      </w:r>
+      <w:r>
+        <w:rPr>
+          <w:noProof/>
+        </w:rPr>
+        <w:fldChar w:fldCharType="separate"/>
+      </w:r>
+      <w:r>
+        <w:rPr>
+          <w:noProof/>
+        </w:rPr>
+        <w:t>7</w:t>
+      </w:r>
+      <w:r>
+        <w:rPr>
+          <w:noProof/>
+        </w:rPr>
+        <w:fldChar w:fldCharType="end"/>
+      </w:r>
+    </w:p>
+    <w:p>
+      <w:pPr>
+        <w:pStyle w:val="TOC3"/>
+        <w:tabs>
+          <w:tab w:val="right" w:leader="dot" w:pos="9350"/>
+        </w:tabs>
+        <w:rPr>
+          <w:rFonts w:eastAsiaTheme="minorEastAsia"/>
+          <w:noProof/>
+        </w:rPr>
+      </w:pPr>
+      <w:r>
+        <w:rPr>
+          <w:noProof/>
+        </w:rPr>
+        <w:t>Divisions</w:t>
+      </w:r>
+      <w:r>
+        <w:rPr>
+          <w:noProof/>
+        </w:rPr>
+        <w:tab/>
+      </w:r>
+      <w:r>
+        <w:rPr>
+          <w:noProof/>
+        </w:rPr>
+        <w:fldChar w:fldCharType="begin"/>
+      </w:r>
+      <w:r>
+        <w:rPr>
+          <w:noProof/>
+        </w:rPr>
+        <w:instrText xml:space="preserve"> PAGEREF _Toc472847340 \h </w:instrText>
+      </w:r>
+      <w:r>
+        <w:rPr>
+          <w:noProof/>
+        </w:rPr>
+      </w:r>
+      <w:r>
+        <w:rPr>
+          <w:noProof/>
+        </w:rPr>
+        <w:fldChar w:fldCharType="separate"/>
+      </w:r>
+      <w:r>
+        <w:rPr>
+          <w:noProof/>
+        </w:rPr>
+        <w:t>7</w:t>
+      </w:r>
+      <w:r>
+        <w:rPr>
+          <w:noProof/>
+        </w:rPr>
+        <w:fldChar w:fldCharType="end"/>
+      </w:r>
+    </w:p>
+    <w:p>
+      <w:pPr>
+        <w:pStyle w:val="TOC3"/>
+        <w:tabs>
+          <w:tab w:val="right" w:leader="dot" w:pos="9350"/>
+        </w:tabs>
+        <w:rPr>
+          <w:rFonts w:eastAsiaTheme="minorEastAsia"/>
+          <w:noProof/>
+        </w:rPr>
+      </w:pPr>
+      <w:r>
+        <w:rPr>
+          <w:noProof/>
+        </w:rPr>
+        <w:t>Classes</w:t>
+      </w:r>
+      <w:r>
+        <w:rPr>
+          <w:noProof/>
+        </w:rPr>
+        <w:tab/>
+      </w:r>
+      <w:r>
+        <w:rPr>
+          <w:noProof/>
+        </w:rPr>
+        <w:fldChar w:fldCharType="begin"/>
+      </w:r>
+      <w:r>
+        <w:rPr>
+          <w:noProof/>
+        </w:rPr>
+        <w:instrText xml:space="preserve"> PAGEREF _Toc472847341 \h </w:instrText>
+      </w:r>
+      <w:r>
+        <w:rPr>
+          <w:noProof/>
+        </w:rPr>
+      </w:r>
+      <w:r>
+        <w:rPr>
+          <w:noProof/>
+        </w:rPr>
+        <w:fldChar w:fldCharType="separate"/>
+      </w:r>
+      <w:r>
+        <w:rPr>
+          <w:noProof/>
+        </w:rPr>
+        <w:t>8</w:t>
+      </w:r>
+      <w:r>
+        <w:rPr>
+          <w:noProof/>
+        </w:rPr>
+        <w:fldChar w:fldCharType="end"/>
+      </w:r>
+    </w:p>
+    <w:p>
+      <w:pPr>
+        <w:pStyle w:val="TOC2"/>
+        <w:tabs>
+          <w:tab w:val="right" w:leader="dot" w:pos="9350"/>
+        </w:tabs>
+        <w:rPr>
+          <w:rFonts w:eastAsiaTheme="minorEastAsia"/>
+          <w:noProof/>
+        </w:rPr>
+      </w:pPr>
+      <w:r>
+        <w:rPr>
+          <w:noProof/>
+        </w:rPr>
+        <w:t>SubClasses</w:t>
+      </w:r>
+      <w:r>
+        <w:rPr>
+          <w:noProof/>
+        </w:rPr>
+        <w:tab/>
+      </w:r>
+      <w:r>
+        <w:rPr>
+          <w:noProof/>
+        </w:rPr>
+        <w:fldChar w:fldCharType="begin"/>
+      </w:r>
+      <w:r>
+        <w:rPr>
+          <w:noProof/>
+        </w:rPr>
+        <w:instrText xml:space="preserve"> PAGEREF _Toc472847342 \h </w:instrText>
+      </w:r>
+      <w:r>
+        <w:rPr>
+          <w:noProof/>
+        </w:rPr>
+      </w:r>
+      <w:r>
+        <w:rPr>
+          <w:noProof/>
+        </w:rPr>
+        <w:fldChar w:fldCharType="separate"/>
+      </w:r>
+      <w:r>
+        <w:rPr>
+          <w:noProof/>
+        </w:rPr>
+        <w:t>9</w:t>
+      </w:r>
+      <w:r>
+        <w:rPr>
+          <w:noProof/>
+        </w:rPr>
+        <w:fldChar w:fldCharType="end"/>
+      </w:r>
+    </w:p>
+    <w:p>
+      <w:pPr>
+        <w:pStyle w:val="TOC2"/>
+        <w:tabs>
+          <w:tab w:val="right" w:leader="dot" w:pos="9350"/>
+        </w:tabs>
+        <w:rPr>
+          <w:rFonts w:eastAsiaTheme="minorEastAsia"/>
+          <w:noProof/>
+        </w:rPr>
+      </w:pPr>
+      <w:r>
+        <w:rPr>
+          <w:noProof/>
+        </w:rPr>
+        <w:t>Distances</w:t>
+      </w:r>
+      <w:r>
+        <w:rPr>
+          <w:noProof/>
+        </w:rPr>
+        <w:tab/>
+      </w:r>
+      <w:r>
+        <w:rPr>
+          <w:noProof/>
+        </w:rPr>
+        <w:fldChar w:fldCharType="begin"/>
+      </w:r>
+      <w:r>
+        <w:rPr>
+          <w:noProof/>
+        </w:rPr>
+        <w:instrText xml:space="preserve"> PAGEREF _Toc472847343 \h </w:instrText>
+      </w:r>
+      <w:r>
+        <w:rPr>
+          <w:noProof/>
+        </w:rPr>
+      </w:r>
+      <w:r>
+        <w:rPr>
+          <w:noProof/>
+        </w:rPr>
+        <w:fldChar w:fldCharType="separate"/>
+      </w:r>
+      <w:r>
+        <w:rPr>
+          <w:noProof/>
+        </w:rPr>
+        <w:t>9</w:t>
+      </w:r>
+      <w:r>
+        <w:rPr>
+          <w:noProof/>
+        </w:rPr>
+        <w:fldChar w:fldCharType="end"/>
+      </w:r>
+    </w:p>
+    <w:p>
+      <w:pPr>
+        <w:pStyle w:val="TOC2"/>
+        <w:tabs>
+          <w:tab w:val="right" w:leader="dot" w:pos="9350"/>
+        </w:tabs>
+        <w:rPr>
+          <w:rFonts w:eastAsiaTheme="minorEastAsia"/>
+          <w:noProof/>
+        </w:rPr>
+      </w:pPr>
+      <w:r>
+        <w:rPr>
+          <w:noProof/>
+        </w:rPr>
+        <w:t>Manage Targets</w:t>
+      </w:r>
+      <w:r>
+        <w:rPr>
+          <w:noProof/>
+        </w:rPr>
+        <w:tab/>
+      </w:r>
+      <w:r>
+        <w:rPr>
+          <w:noProof/>
+        </w:rPr>
+        <w:fldChar w:fldCharType="begin"/>
+      </w:r>
+      <w:r>
+        <w:rPr>
+          <w:noProof/>
+        </w:rPr>
+        <w:instrText xml:space="preserve"> PAGEREF _Toc472847344 \h </w:instrText>
+      </w:r>
+      <w:r>
+        <w:rPr>
+          <w:noProof/>
+        </w:rPr>
+      </w:r>
+      <w:r>
+        <w:rPr>
+          <w:noProof/>
+        </w:rPr>
+        <w:fldChar w:fldCharType="separate"/>
+      </w:r>
+      <w:r>
+        <w:rPr>
+          <w:noProof/>
+        </w:rPr>
+        <w:t>10</w:t>
+      </w:r>
+      <w:r>
+        <w:rPr>
+          <w:noProof/>
+        </w:rPr>
+        <w:fldChar w:fldCharType="end"/>
+      </w:r>
+    </w:p>
+    <w:p>
+      <w:pPr>
+        <w:pStyle w:val="TOC1"/>
+        <w:tabs>
+          <w:tab w:val="right" w:leader="dot" w:pos="9350"/>
+        </w:tabs>
+        <w:rPr>
+          <w:rFonts w:eastAsiaTheme="minorEastAsia"/>
+          <w:noProof/>
+        </w:rPr>
+      </w:pPr>
+      <w:r>
+        <w:rPr>
+          <w:noProof/>
+        </w:rPr>
+        <w:t>Loading Participants</w:t>
+      </w:r>
+      <w:r>
+        <w:rPr>
+          <w:noProof/>
+        </w:rPr>
+        <w:tab/>
+      </w:r>
+      <w:r>
+        <w:rPr>
+          <w:noProof/>
+        </w:rPr>
+        <w:fldChar w:fldCharType="begin"/>
+      </w:r>
+      <w:r>
+        <w:rPr>
+          <w:noProof/>
+        </w:rPr>
+        <w:instrText xml:space="preserve"> PAGEREF _Toc472847345 \h </w:instrText>
+      </w:r>
+      <w:r>
+        <w:rPr>
+          <w:noProof/>
+        </w:rPr>
+      </w:r>
+      <w:r>
+        <w:rPr>
+          <w:noProof/>
+        </w:rPr>
+        <w:fldChar w:fldCharType="separate"/>
+      </w:r>
+      <w:r>
+        <w:rPr>
+          <w:noProof/>
+        </w:rPr>
+        <w:t>11</w:t>
+      </w:r>
+      <w:r>
+        <w:rPr>
+          <w:noProof/>
+        </w:rPr>
+        <w:fldChar w:fldCharType="end"/>
+      </w:r>
+    </w:p>
+    <w:p>
+      <w:pPr>
+        <w:pStyle w:val="TOC1"/>
+        <w:tabs>
+          <w:tab w:val="right" w:leader="dot" w:pos="9350"/>
+        </w:tabs>
+        <w:rPr>
+          <w:rFonts w:eastAsiaTheme="minorEastAsia"/>
+          <w:noProof/>
+        </w:rPr>
+      </w:pPr>
+      <w:r>
+        <w:rPr>
+          <w:noProof/>
+        </w:rPr>
+        <w:t>Listing Participants</w:t>
+      </w:r>
+      <w:r>
+        <w:rPr>
+          <w:noProof/>
+        </w:rPr>
+        <w:tab/>
+      </w:r>
+      <w:r>
+        <w:rPr>
+          <w:noProof/>
+        </w:rPr>
+        <w:fldChar w:fldCharType="begin"/>
+      </w:r>
+      <w:r>
+        <w:rPr>
+          <w:noProof/>
+        </w:rPr>
+        <w:instrText xml:space="preserve"> PAGEREF _Toc472847346 \h </w:instrText>
+      </w:r>
+      <w:r>
+        <w:rPr>
+          <w:noProof/>
+        </w:rPr>
+      </w:r>
+      <w:r>
+        <w:rPr>
+          <w:noProof/>
+        </w:rPr>
+        <w:fldChar w:fldCharType="separate"/>
+      </w:r>
+      <w:r>
+        <w:rPr>
+          <w:noProof/>
+        </w:rPr>
+        <w:t>12</w:t>
+      </w:r>
+      <w:r>
+        <w:rPr>
+          <w:noProof/>
+        </w:rPr>
+        <w:fldChar w:fldCharType="end"/>
+      </w:r>
+    </w:p>
+    <w:p>
+      <w:pPr>
+        <w:pStyle w:val="TOC2"/>
+        <w:tabs>
+          <w:tab w:val="right" w:leader="dot" w:pos="9350"/>
+        </w:tabs>
+        <w:rPr>
+          <w:rFonts w:eastAsiaTheme="minorEastAsia"/>
+          <w:noProof/>
+        </w:rPr>
+      </w:pPr>
+      <w:r>
+        <w:rPr>
+          <w:noProof/>
+        </w:rPr>
+        <w:t>List of all participants</w:t>
+      </w:r>
+      <w:r>
+        <w:rPr>
+          <w:noProof/>
+        </w:rPr>
+        <w:tab/>
+      </w:r>
+      <w:r>
+        <w:rPr>
+          <w:noProof/>
+        </w:rPr>
+        <w:fldChar w:fldCharType="begin"/>
+      </w:r>
+      <w:r>
+        <w:rPr>
+          <w:noProof/>
+        </w:rPr>
+        <w:instrText xml:space="preserve"> PAGEREF _Toc472847347 \h </w:instrText>
+      </w:r>
+      <w:r>
+        <w:rPr>
+          <w:noProof/>
+        </w:rPr>
+      </w:r>
+      <w:r>
+        <w:rPr>
+          <w:noProof/>
+        </w:rPr>
+        <w:fldChar w:fldCharType="separate"/>
+      </w:r>
+      <w:r>
+        <w:rPr>
+          <w:noProof/>
+        </w:rPr>
+        <w:t>12</w:t>
+      </w:r>
+      <w:r>
+        <w:rPr>
+          <w:noProof/>
+        </w:rPr>
+        <w:fldChar w:fldCharType="end"/>
+      </w:r>
+    </w:p>
+    <w:p>
+      <w:pPr>
+        <w:pStyle w:val="TOC2"/>
+        <w:tabs>
+          <w:tab w:val="right" w:leader="dot" w:pos="9350"/>
+        </w:tabs>
+        <w:rPr>
+          <w:rFonts w:eastAsiaTheme="minorEastAsia"/>
+          <w:noProof/>
+        </w:rPr>
+      </w:pPr>
+      <w:r>
+        <w:rPr>
+          <w:noProof/>
+        </w:rPr>
+        <w:t>Edit Participant</w:t>
+      </w:r>
+      <w:r>
+        <w:rPr>
+          <w:noProof/>
+        </w:rPr>
+        <w:tab/>
+      </w:r>
+      <w:r>
+        <w:rPr>
+          <w:noProof/>
+        </w:rPr>
+        <w:fldChar w:fldCharType="begin"/>
+      </w:r>
+      <w:r>
+        <w:rPr>
+          <w:noProof/>
+        </w:rPr>
+        <w:instrText xml:space="preserve"> PAGEREF _Toc472847348 \h </w:instrText>
+      </w:r>
+      <w:r>
+        <w:rPr>
+          <w:noProof/>
+        </w:rPr>
+      </w:r>
+      <w:r>
+        <w:rPr>
+          <w:noProof/>
+        </w:rPr>
+        <w:fldChar w:fldCharType="separate"/>
+      </w:r>
+      <w:r>
+        <w:rPr>
+          <w:noProof/>
+        </w:rPr>
+        <w:t>12</w:t>
+      </w:r>
+      <w:r>
+        <w:rPr>
+          <w:noProof/>
+        </w:rPr>
+        <w:fldChar w:fldCharType="end"/>
+      </w:r>
+    </w:p>
+    <w:p>
+      <w:pPr>
+        <w:pStyle w:val="TOC1"/>
+        <w:tabs>
+          <w:tab w:val="right" w:leader="dot" w:pos="9350"/>
+        </w:tabs>
+        <w:rPr>
+          <w:rFonts w:eastAsiaTheme="minorEastAsia"/>
+          <w:noProof/>
+        </w:rPr>
+      </w:pPr>
+      <w:r>
+        <w:rPr>
+          <w:noProof/>
+        </w:rPr>
+        <w:t>Modifying Score Totals</w:t>
+      </w:r>
+      <w:r>
+        <w:rPr>
+          <w:noProof/>
+        </w:rPr>
+        <w:tab/>
+      </w:r>
+      <w:r>
+        <w:rPr>
+          <w:noProof/>
+        </w:rPr>
+        <w:fldChar w:fldCharType="begin"/>
+      </w:r>
+      <w:r>
+        <w:rPr>
+          <w:noProof/>
+        </w:rPr>
+        <w:instrText xml:space="preserve"> PAGEREF _Toc472847349 \h </w:instrText>
+      </w:r>
+      <w:r>
+        <w:rPr>
+          <w:noProof/>
+        </w:rPr>
+      </w:r>
+      <w:r>
+        <w:rPr>
+          <w:noProof/>
+        </w:rPr>
+        <w:fldChar w:fldCharType="separate"/>
+      </w:r>
+      <w:r>
+        <w:rPr>
+          <w:noProof/>
+        </w:rPr>
+        <w:t>14</w:t>
+      </w:r>
+      <w:r>
+        <w:rPr>
+          <w:noProof/>
+        </w:rPr>
+        <w:fldChar w:fldCharType="end"/>
+      </w:r>
+    </w:p>
+    <w:p>
+      <w:pPr>
+        <w:pStyle w:val="TOC1"/>
+        <w:tabs>
+          <w:tab w:val="right" w:leader="dot" w:pos="9350"/>
+        </w:tabs>
+        <w:rPr>
+          <w:rFonts w:eastAsiaTheme="minorEastAsia"/>
+          <w:noProof/>
+        </w:rPr>
+      </w:pPr>
+      <w:r>
+        <w:rPr>
+          <w:noProof/>
+        </w:rPr>
+        <w:t>Fixing all of an Archers Scoring</w:t>
+      </w:r>
+      <w:r>
+        <w:rPr>
+          <w:noProof/>
+        </w:rPr>
+        <w:tab/>
+      </w:r>
+      <w:r>
+        <w:rPr>
+          <w:noProof/>
+        </w:rPr>
+        <w:fldChar w:fldCharType="begin"/>
+      </w:r>
+      <w:r>
+        <w:rPr>
+          <w:noProof/>
+        </w:rPr>
+        <w:instrText xml:space="preserve"> PAGEREF _Toc472847350 \h </w:instrText>
+      </w:r>
+      <w:r>
+        <w:rPr>
+          <w:noProof/>
+        </w:rPr>
+      </w:r>
+      <w:r>
+        <w:rPr>
+          <w:noProof/>
+        </w:rPr>
+        <w:fldChar w:fldCharType="separate"/>
+      </w:r>
+      <w:r>
+        <w:rPr>
+          <w:noProof/>
+        </w:rPr>
+        <w:t>15</w:t>
+      </w:r>
+      <w:r>
+        <w:rPr>
+          <w:noProof/>
+        </w:rPr>
+        <w:fldChar w:fldCharType="end"/>
+      </w:r>
+    </w:p>
+    <w:p>
+      <w:pPr>
+        <w:pStyle w:val="TOC1"/>
+        <w:tabs>
+          <w:tab w:val="right" w:leader="dot" w:pos="9350"/>
+        </w:tabs>
+        <w:rPr>
+          <w:rFonts w:eastAsiaTheme="minorEastAsia"/>
+          <w:noProof/>
+        </w:rPr>
+      </w:pPr>
+      <w:r>
+        <w:rPr>
+          <w:noProof/>
+        </w:rPr>
+        <w:t>Printing Scores</w:t>
+      </w:r>
+      <w:r>
+        <w:rPr>
+          <w:noProof/>
+        </w:rPr>
+        <w:tab/>
+      </w:r>
+      <w:r>
+        <w:rPr>
+          <w:noProof/>
+        </w:rPr>
+        <w:fldChar w:fldCharType="begin"/>
+      </w:r>
+      <w:r>
+        <w:rPr>
+          <w:noProof/>
+        </w:rPr>
+        <w:instrText xml:space="preserve"> PAGEREF _Toc472847351 \h </w:instrText>
+      </w:r>
+      <w:r>
+        <w:rPr>
+          <w:noProof/>
+        </w:rPr>
+      </w:r>
+      <w:r>
+        <w:rPr>
+          <w:noProof/>
+        </w:rPr>
+        <w:fldChar w:fldCharType="separate"/>
+      </w:r>
+      <w:r>
+        <w:rPr>
+          <w:noProof/>
+        </w:rPr>
+        <w:t>16</w:t>
+      </w:r>
+      <w:r>
+        <w:rPr>
+          <w:noProof/>
+        </w:rPr>
+        <w:fldChar w:fldCharType="end"/>
+      </w:r>
+    </w:p>
+    <w:p>
+      <w:pPr>
+        <w:pStyle w:val="TOC1"/>
+        <w:tabs>
+          <w:tab w:val="right" w:leader="dot" w:pos="9350"/>
+        </w:tabs>
+        <w:rPr>
+          <w:rFonts w:eastAsiaTheme="minorEastAsia"/>
+          <w:noProof/>
+        </w:rPr>
+      </w:pPr>
+      <w:r>
+        <w:rPr>
+          <w:noProof/>
+        </w:rPr>
+        <w:t>Score Review and Awards Workflow</w:t>
+      </w:r>
+      <w:r>
+        <w:rPr>
+          <w:noProof/>
+        </w:rPr>
+        <w:tab/>
+      </w:r>
+      <w:r>
+        <w:rPr>
+          <w:noProof/>
+        </w:rPr>
+        <w:fldChar w:fldCharType="begin"/>
+      </w:r>
+      <w:r>
+        <w:rPr>
+          <w:noProof/>
+        </w:rPr>
+        <w:instrText xml:space="preserve"> PAGEREF _Toc472847352 \h </w:instrText>
+      </w:r>
+      <w:r>
+        <w:rPr>
+          <w:noProof/>
+        </w:rPr>
+      </w:r>
+      <w:r>
+        <w:rPr>
+          <w:noProof/>
+        </w:rPr>
+        <w:fldChar w:fldCharType="separate"/>
+      </w:r>
+      <w:r>
+        <w:rPr>
+          <w:noProof/>
+        </w:rPr>
+        <w:t>17</w:t>
+      </w:r>
+      <w:r>
+        <w:rPr>
+          <w:noProof/>
+        </w:rPr>
+        <w:fldChar w:fldCharType="end"/>
+      </w:r>
+    </w:p>
+    <w:p>
+      <w:pPr>
+        <w:pStyle w:val="TOC1"/>
+        <w:tabs>
+          <w:tab w:val="right" w:leader="dot" w:pos="9350"/>
+        </w:tabs>
+        <w:rPr>
+          <w:rFonts w:eastAsiaTheme="minorEastAsia"/>
+          <w:noProof/>
+        </w:rPr>
+      </w:pPr>
+      <w:r>
+        <w:rPr>
+          <w:noProof/>
+        </w:rPr>
+        <w:t>Exporting Tournament</w:t>
+      </w:r>
+      <w:r>
+        <w:rPr>
+          <w:noProof/>
+        </w:rPr>
+        <w:tab/>
+      </w:r>
+      <w:r>
+        <w:rPr>
+          <w:noProof/>
+        </w:rPr>
+        <w:fldChar w:fldCharType="begin"/>
+      </w:r>
+      <w:r>
+        <w:rPr>
+          <w:noProof/>
+        </w:rPr>
+        <w:instrText xml:space="preserve"> PAGEREF _Toc472847353 \h </w:instrText>
+      </w:r>
+      <w:r>
+        <w:rPr>
+          <w:noProof/>
+        </w:rPr>
+      </w:r>
+      <w:r>
+        <w:rPr>
+          <w:noProof/>
+        </w:rPr>
+        <w:fldChar w:fldCharType="separate"/>
+      </w:r>
+      <w:r>
+        <w:rPr>
+          <w:noProof/>
+        </w:rPr>
+        <w:t>18</w:t>
+      </w:r>
+      <w:r>
+        <w:rPr>
+          <w:noProof/>
+        </w:rPr>
+        <w:fldChar w:fldCharType="end"/>
+      </w:r>
+    </w:p>
+    <w:p>
+      <w:r>
+        <w:fldChar w:fldCharType="end"/>
+      </w:r>
+    </w:p>
     <w:p>
       <w:pPr>
         <w:pStyle w:val="Heading1"/>
@@ -28,10 +1363,473 @@
       <w:r>
         <w:br w:type="column"/>
       </w:r>
+      <w:bookmarkStart w:id="1" w:name="_Toc472847332"/>
       <w:r>
         <w:lastRenderedPageBreak/>
+        <w:t>Pre-Tournament Workflow</w:t>
+      </w:r>
+      <w:bookmarkEnd w:id="1"/>
+    </w:p>
+    <w:p/>
+    <w:p>
+      <w:r>
+        <w:t>At the Summer coaches meeting the rotational tournaments are awarded based on a</w:t>
+      </w:r>
+      <w:r>
+        <w:t xml:space="preserve"> regular sequence of teams.  The initial </w:t>
+      </w:r>
+      <w:r>
+        <w:t>sequence was randomly determined at the 08/2016 meeting.  New teams are added</w:t>
+      </w:r>
+      <w:r>
+        <w:t xml:space="preserve"> to the end of the sequence. T</w:t>
+      </w:r>
+      <w:r>
+        <w:t>here is a one year waiting period for new teams to hold a tournament.</w:t>
+      </w:r>
+      <w:r>
+        <w:t xml:space="preserve">  This was done so that they have an opportunity to understand the expectations of a tournament.</w:t>
+      </w:r>
+    </w:p>
+    <w:p/>
+    <w:p>
+      <w:r>
+        <w:t>Each team in order has the option to host a tournament, or they can skip a year.  If they skip the selection process moves on to the next team.  This process is repeated until all Tournament slots have been taken (Seven tournaments, October through April).</w:t>
+      </w:r>
+    </w:p>
+    <w:p/>
+    <w:p>
+      <w:r>
+        <w:t xml:space="preserve">Tentative dates are selected at that time.  Final dates are required prior to 9/1. </w:t>
+      </w:r>
+    </w:p>
+    <w:p/>
+    <w:p>
+      <w:r>
+        <w:t xml:space="preserve">After 9/1, the web master will post the tournament dates on the website with the basic information (Team and Range).  </w:t>
+      </w:r>
+    </w:p>
+    <w:p/>
+    <w:p>
+      <w:r>
+        <w:t xml:space="preserve">Approximately 45 days prior to the team’s tournament, the webmaster will reach out to the Tournament director to make sure that the team has </w:t>
+      </w:r>
+    </w:p>
+    <w:p>
+      <w:pPr>
+        <w:pStyle w:val="ListParagraph"/>
+        <w:numPr>
+          <w:ilvl w:val="0"/>
+          <w:numId w:val="9"/>
+        </w:numPr>
+      </w:pPr>
+      <w:r>
+        <w:t>A bank account setup</w:t>
+      </w:r>
+    </w:p>
+    <w:p>
+      <w:pPr>
+        <w:pStyle w:val="ListParagraph"/>
+        <w:numPr>
+          <w:ilvl w:val="0"/>
+          <w:numId w:val="9"/>
+        </w:numPr>
+      </w:pPr>
+      <w:r>
+        <w:t xml:space="preserve">A PayPal account has been created and linked to the above bank account.  </w:t>
+      </w:r>
+    </w:p>
+    <w:p/>
+    <w:p>
+      <w:r>
+        <w:t xml:space="preserve">Approximately 35 days prior to the team’s tournament, the webmaster will reach get the details that are available.  </w:t>
+      </w:r>
+    </w:p>
+    <w:p>
+      <w:pPr>
+        <w:pStyle w:val="ListParagraph"/>
+        <w:numPr>
+          <w:ilvl w:val="0"/>
+          <w:numId w:val="10"/>
+        </w:numPr>
+      </w:pPr>
+      <w:r>
+        <w:t>Verify dates for the tournament (Saturday and Sunday may have been tentative, but it may be shot just on one day).</w:t>
+      </w:r>
+    </w:p>
+    <w:p>
+      <w:pPr>
+        <w:pStyle w:val="ListParagraph"/>
+        <w:numPr>
+          <w:ilvl w:val="0"/>
+          <w:numId w:val="10"/>
+        </w:numPr>
+      </w:pPr>
+      <w:r>
+        <w:t xml:space="preserve">Verify the location of the tournament </w:t>
+      </w:r>
+    </w:p>
+    <w:p>
+      <w:pPr>
+        <w:pStyle w:val="ListParagraph"/>
+        <w:numPr>
+          <w:ilvl w:val="0"/>
+          <w:numId w:val="10"/>
+        </w:numPr>
+      </w:pPr>
+      <w:r>
+        <w:t>Registration End Date (Typically the Sunday before the tournament at 9:00 pm)</w:t>
+      </w:r>
+    </w:p>
+    <w:p>
+      <w:pPr>
+        <w:pStyle w:val="ListParagraph"/>
+        <w:numPr>
+          <w:ilvl w:val="0"/>
+          <w:numId w:val="10"/>
+        </w:numPr>
+      </w:pPr>
+      <w:r>
+        <w:t>Will concessions be available</w:t>
+      </w:r>
+    </w:p>
+    <w:p>
+      <w:pPr>
+        <w:pStyle w:val="ListParagraph"/>
+        <w:numPr>
+          <w:ilvl w:val="0"/>
+          <w:numId w:val="10"/>
+        </w:numPr>
+      </w:pPr>
+      <w:r>
+        <w:t>Notes on seating or other location specific information</w:t>
+      </w:r>
+    </w:p>
+    <w:p>
+      <w:pPr>
+        <w:pStyle w:val="ListParagraph"/>
+        <w:numPr>
+          <w:ilvl w:val="0"/>
+          <w:numId w:val="10"/>
+        </w:numPr>
+      </w:pPr>
+      <w:r>
+        <w:t>Shooting times if available</w:t>
+      </w:r>
+      <w:r>
+        <w:t>.  If not available, should be done as soon as possible after registration closes.</w:t>
+      </w:r>
+    </w:p>
+    <w:p/>
+    <w:p>
+      <w:r>
+        <w:t>It is the responsibility of the Tournament Director to register the tournament with USA Archery</w:t>
+      </w:r>
+      <w:r>
+        <w:t>.</w:t>
+      </w:r>
+    </w:p>
+    <w:p>
+      <w:r>
+        <w:t xml:space="preserve"> </w:t>
+      </w:r>
+    </w:p>
+    <w:p>
+      <w:r>
+        <w:t xml:space="preserve">CognitoForms is used to process the registration details and payments.  Each tournament director is responsible for the </w:t>
+      </w:r>
+      <w:r>
+        <w:t>$</w:t>
+      </w:r>
+      <w:r>
+        <w:t>24.00 payment (Paid to webmaster</w:t>
+      </w:r>
+      <w:r>
+        <w:t xml:space="preserve"> for now</w:t>
+      </w:r>
+      <w:r>
+        <w:t>) for their month.  The Tournament director will be added to CognitoForms so that they can monitor registrations, and to export the registrations.</w:t>
+      </w:r>
+    </w:p>
+    <w:p/>
+    <w:p>
+      <w:r>
+        <w:t xml:space="preserve">Approximately 30 days prior to the team’s tournament, the webmaster will </w:t>
+      </w:r>
+    </w:p>
+    <w:p>
+      <w:pPr>
+        <w:pStyle w:val="ListParagraph"/>
+        <w:numPr>
+          <w:ilvl w:val="0"/>
+          <w:numId w:val="11"/>
+        </w:numPr>
+      </w:pPr>
+      <w:r>
+        <w:t xml:space="preserve">Create the ColoradoJOAD.com web page for the tournament and supply any details.  </w:t>
+      </w:r>
+    </w:p>
+    <w:p>
+      <w:pPr>
+        <w:pStyle w:val="ListParagraph"/>
+        <w:numPr>
+          <w:ilvl w:val="0"/>
+          <w:numId w:val="11"/>
+        </w:numPr>
+      </w:pPr>
+      <w:r>
+        <w:t xml:space="preserve">Add an Event record will be added to the site.   </w:t>
+      </w:r>
+    </w:p>
+    <w:p>
+      <w:pPr>
+        <w:pStyle w:val="ListParagraph"/>
+        <w:numPr>
+          <w:ilvl w:val="0"/>
+          <w:numId w:val="11"/>
+        </w:numPr>
+      </w:pPr>
+      <w:r>
+        <w:lastRenderedPageBreak/>
+        <w:t xml:space="preserve">The registration page will be created in CognitoForms.  </w:t>
+      </w:r>
+    </w:p>
+    <w:p>
+      <w:pPr>
+        <w:pStyle w:val="ListParagraph"/>
+        <w:numPr>
+          <w:ilvl w:val="0"/>
+          <w:numId w:val="11"/>
+        </w:numPr>
+      </w:pPr>
+      <w:r>
+        <w:t xml:space="preserve">The registration will be tested, and turned on. </w:t>
+      </w:r>
+    </w:p>
+    <w:p>
+      <w:pPr>
+        <w:pStyle w:val="ListParagraph"/>
+        <w:numPr>
+          <w:ilvl w:val="0"/>
+          <w:numId w:val="11"/>
+        </w:numPr>
+      </w:pPr>
+      <w:r>
+        <w:t xml:space="preserve">The registration page will be sent to the </w:t>
+      </w:r>
+      <w:proofErr w:type="spellStart"/>
+      <w:r>
+        <w:t>ColoradoJoad</w:t>
+      </w:r>
+      <w:proofErr w:type="spellEnd"/>
+      <w:r>
+        <w:t xml:space="preserve"> Facebook page </w:t>
+      </w:r>
+      <w:r>
+        <w:t>for posting</w:t>
+      </w:r>
+    </w:p>
+    <w:p/>
+    <w:p>
+      <w:r>
+        <w:t>During the registration period, the Webmaster will monitor registrations and weed out incomplete registrations as they are completed.  Many registrations are abandoned, and later recreated and completed.  This has decreased as people are now more familiar with the process.</w:t>
+      </w:r>
+    </w:p>
+    <w:p/>
+    <w:p>
+      <w:r>
+        <w:t xml:space="preserve">Approximately 7 days prior to the team’s tournament, the Tournament Director will supply the webmaster with shooting times.  The webmaster will </w:t>
+      </w:r>
+    </w:p>
+    <w:p>
+      <w:pPr>
+        <w:pStyle w:val="ListParagraph"/>
+        <w:numPr>
+          <w:ilvl w:val="0"/>
+          <w:numId w:val="12"/>
+        </w:numPr>
+      </w:pPr>
+      <w:r>
+        <w:t>Update the webpage with all shooting times</w:t>
+      </w:r>
+    </w:p>
+    <w:p>
+      <w:pPr>
+        <w:pStyle w:val="ListParagraph"/>
+        <w:numPr>
+          <w:ilvl w:val="0"/>
+          <w:numId w:val="12"/>
+        </w:numPr>
+      </w:pPr>
+      <w:r>
+        <w:t xml:space="preserve">Send a bulk email (via </w:t>
+      </w:r>
+      <w:proofErr w:type="spellStart"/>
+      <w:r>
+        <w:t>mailchimp</w:t>
+      </w:r>
+      <w:proofErr w:type="spellEnd"/>
+      <w:r>
+        <w:t>) to all participants that have already registered so they are aware of shooting times.</w:t>
+      </w:r>
+    </w:p>
+    <w:p/>
+    <w:p>
+      <w:r>
+        <w:t>After the registration is complete, the webmaster removes the registration button from the Tournament page.</w:t>
+      </w:r>
+    </w:p>
+    <w:p/>
+    <w:p>
+      <w:r>
+        <w:t>Depending on the Tournament Directors desires, l</w:t>
+      </w:r>
+      <w:r>
+        <w:t>ate registration can be allowed</w:t>
+      </w:r>
+      <w:r>
+        <w:t>.  The webmaster can re-enable registration, and provide the tournament director with a direct link.</w:t>
+      </w:r>
+    </w:p>
+    <w:p/>
+    <w:p>
+      <w:r>
+        <w:t>The Tournament Director has the option to refund payments on a case by case basis.  If for any reason the tournament was cancelled, it is expected that registrations will be refunded.</w:t>
+      </w:r>
+    </w:p>
+    <w:p/>
+    <w:p>
+      <w:r>
+        <w:t>The Tournament Director can export the final registrations</w:t>
+      </w:r>
+      <w:r>
+        <w:t xml:space="preserve"> from CognitoForms in the form of a spreadsheet.  This spreadsheet can be transformed and </w:t>
+      </w:r>
+      <w:r>
+        <w:t>loaded into IANSEO for the tournament</w:t>
+      </w:r>
+      <w:r>
+        <w:t xml:space="preserve"> setup (See below)</w:t>
+      </w:r>
+      <w:r>
+        <w:t>.</w:t>
+      </w:r>
+    </w:p>
+    <w:p/>
+    <w:p>
+      <w:r>
+        <w:t>The Tournament Director should get the tournament laptop and all tablets at least a week prior to the Tournament to become familiar with the IANSEO software and tablets.</w:t>
+      </w:r>
+    </w:p>
+    <w:p>
+      <w:pPr>
+        <w:pStyle w:val="Heading1"/>
+      </w:pPr>
+      <w:bookmarkStart w:id="2" w:name="_Toc472847333"/>
+      <w:r>
+        <w:t>Post Tournament Steps</w:t>
+      </w:r>
+      <w:bookmarkEnd w:id="2"/>
+    </w:p>
+    <w:p>
+      <w:r>
+        <w:t xml:space="preserve">After verifying the integrity of the electronic scores (See below), the tournament director should </w:t>
+      </w:r>
+    </w:p>
+    <w:p>
+      <w:pPr>
+        <w:pStyle w:val="ListParagraph"/>
+        <w:numPr>
+          <w:ilvl w:val="0"/>
+          <w:numId w:val="13"/>
+        </w:numPr>
+      </w:pPr>
+      <w:r>
+        <w:t>Send the PDF output of the scores to the Webmaster</w:t>
+      </w:r>
+    </w:p>
+    <w:p>
+      <w:pPr>
+        <w:pStyle w:val="ListParagraph"/>
+        <w:numPr>
+          <w:ilvl w:val="0"/>
+          <w:numId w:val="13"/>
+        </w:numPr>
+      </w:pPr>
+      <w:r>
+        <w:t xml:space="preserve">Send </w:t>
+      </w:r>
+      <w:proofErr w:type="gramStart"/>
+      <w:r>
+        <w:t>the .</w:t>
+      </w:r>
+      <w:proofErr w:type="spellStart"/>
+      <w:r>
+        <w:t>ianseo</w:t>
+      </w:r>
+      <w:proofErr w:type="spellEnd"/>
+      <w:proofErr w:type="gramEnd"/>
+      <w:r>
+        <w:t xml:space="preserve"> export to the Webmaster</w:t>
+      </w:r>
+    </w:p>
+    <w:p>
+      <w:pPr>
+        <w:pStyle w:val="ListParagraph"/>
+        <w:numPr>
+          <w:ilvl w:val="0"/>
+          <w:numId w:val="13"/>
+        </w:numPr>
+      </w:pPr>
+      <w:r>
+        <w:t>Retain a copy of the paper score cards</w:t>
+      </w:r>
+    </w:p>
+    <w:p>
+      <w:pPr>
+        <w:pStyle w:val="ListParagraph"/>
+        <w:numPr>
+          <w:ilvl w:val="0"/>
+          <w:numId w:val="13"/>
+        </w:numPr>
+      </w:pPr>
+      <w:r>
+        <w:t>Make sure the laptop, router and all tablets are properly packed and delivered to the next Tournament director.</w:t>
+      </w:r>
+    </w:p>
+    <w:p/>
+    <w:p/>
+    <w:p>
+      <w:pPr>
+        <w:pStyle w:val="Heading1"/>
+      </w:pPr>
+      <w:r>
+        <w:br w:type="column"/>
+      </w:r>
+      <w:bookmarkStart w:id="3" w:name="_Toc472847334"/>
+      <w:r>
+        <w:lastRenderedPageBreak/>
+        <w:t>Using IANSEO</w:t>
+      </w:r>
+      <w:bookmarkEnd w:id="3"/>
+    </w:p>
+    <w:p>
+      <w:r>
+        <w:t>IANSEO is the tournament software that is currently used for Electronic Scoring during the Colorado JOAD Rotation Series</w:t>
+      </w:r>
+      <w:r>
+        <w:t xml:space="preserve">.  </w:t>
+      </w:r>
+    </w:p>
+    <w:p>
+      <w:pPr>
+        <w:pStyle w:val="Heading1"/>
+      </w:pPr>
+      <w:bookmarkStart w:id="4" w:name="_Toc472847335"/>
+      <w:r>
         <w:t>Create a new Tournament</w:t>
       </w:r>
+      <w:bookmarkEnd w:id="4"/>
     </w:p>
     <w:p>
       <w:r>
@@ -104,6 +1902,7 @@
       <w:pPr>
         <w:pStyle w:val="Heading2"/>
       </w:pPr>
+      <w:bookmarkStart w:id="5" w:name="_Toc472847336"/>
       <w:r>
         <w:t xml:space="preserve">Fill out the </w:t>
       </w:r>
@@ -116,6 +1915,7 @@
       <w:r>
         <w:t>Information</w:t>
       </w:r>
+      <w:bookmarkEnd w:id="5"/>
     </w:p>
     <w:p/>
     <w:p>
@@ -217,6 +2017,7 @@
       </w:pPr>
       <w:proofErr w:type="gramStart"/>
       <w:r>
+        <w:lastRenderedPageBreak/>
         <w:t>Name  of</w:t>
       </w:r>
       <w:proofErr w:type="gramEnd"/>
@@ -502,8 +2303,13 @@
       </w:pPr>
       <w:r>
         <w:br w:type="column"/>
+      </w:r>
+      <w:bookmarkStart w:id="6" w:name="_Toc472847337"/>
+      <w:r>
+        <w:lastRenderedPageBreak/>
         <w:t>Setting up Sessions</w:t>
       </w:r>
+      <w:bookmarkEnd w:id="6"/>
     </w:p>
     <w:p>
       <w:r>
@@ -577,9 +2383,11 @@
       <w:pPr>
         <w:pStyle w:val="Heading2"/>
       </w:pPr>
+      <w:bookmarkStart w:id="7" w:name="_Toc472847338"/>
       <w:r>
         <w:t>Sessions</w:t>
       </w:r>
+      <w:bookmarkEnd w:id="7"/>
     </w:p>
     <w:p>
       <w:r>
@@ -645,6 +2453,7 @@
     <w:p/>
     <w:p>
       <w:r>
+        <w:lastRenderedPageBreak/>
         <w:t xml:space="preserve">Under </w:t>
       </w:r>
       <w:r>
@@ -653,6 +2462,9 @@
       <w:r>
         <w:t xml:space="preserve">.  </w:t>
       </w:r>
+      <w:r>
+        <w:t>3 to 4 archers shoot on each bale for scoring reasons.</w:t>
+      </w:r>
     </w:p>
     <w:p/>
     <w:p>
@@ -666,9 +2478,11 @@
       <w:pPr>
         <w:pStyle w:val="Heading2"/>
       </w:pPr>
+      <w:bookmarkStart w:id="8" w:name="_Toc472847339"/>
       <w:r>
         <w:t>Setting up Divisions and Classes</w:t>
       </w:r>
+      <w:bookmarkEnd w:id="8"/>
     </w:p>
     <w:p>
       <w:r>
@@ -743,9 +2557,11 @@
       <w:pPr>
         <w:pStyle w:val="Heading3"/>
       </w:pPr>
+      <w:bookmarkStart w:id="9" w:name="_Toc472847340"/>
       <w:r>
         <w:t>Divisions</w:t>
       </w:r>
+      <w:bookmarkEnd w:id="9"/>
     </w:p>
     <w:p>
       <w:r>
@@ -815,9 +2631,12 @@
       <w:r>
         <w:br w:type="column"/>
       </w:r>
-      <w:r>
+      <w:bookmarkStart w:id="10" w:name="_Toc472847341"/>
+      <w:r>
+        <w:lastRenderedPageBreak/>
         <w:t>Classes</w:t>
       </w:r>
+      <w:bookmarkEnd w:id="10"/>
     </w:p>
     <w:p>
       <w:r>
@@ -897,10 +2716,46 @@
         <w:t>The OM and</w:t>
       </w:r>
       <w:r>
-        <w:t xml:space="preserve"> OW classes are useful when there are shooters that are not shooting </w:t>
-      </w:r>
-      <w:r>
-        <w:t>with their class.  This qualifies the archer for the buckle, but not for a position in the tournament.</w:t>
+        <w:t xml:space="preserve"> OW classes are useful when there are </w:t>
+      </w:r>
+      <w:r>
+        <w:t>Archers under the following conditions</w:t>
+      </w:r>
+    </w:p>
+    <w:p>
+      <w:pPr>
+        <w:pStyle w:val="ListParagraph"/>
+        <w:numPr>
+          <w:ilvl w:val="0"/>
+          <w:numId w:val="8"/>
+        </w:numPr>
+      </w:pPr>
+      <w:r>
+        <w:t xml:space="preserve">The archer is not shooting with </w:t>
+      </w:r>
+      <w:r>
+        <w:t xml:space="preserve">their class.  </w:t>
+      </w:r>
+      <w:r>
+        <w:t xml:space="preserve">They may have a commitment that keeps them from shooting at their regular time, or may have missed their shooting time and room is available at an alternative time.  Per the group rules, archers must shoot with their class to place in the tournament to place in the tournament.  Shooting in this manner counts as a qualification tournament for the </w:t>
+      </w:r>
+      <w:r>
+        <w:t>buckle</w:t>
+      </w:r>
+      <w:r>
+        <w:t xml:space="preserve"> shoot in April (4 tournaments required).</w:t>
+      </w:r>
+    </w:p>
+    <w:p>
+      <w:pPr>
+        <w:pStyle w:val="ListParagraph"/>
+        <w:numPr>
+          <w:ilvl w:val="0"/>
+          <w:numId w:val="8"/>
+        </w:numPr>
+      </w:pPr>
+      <w:r>
+        <w:t>The archer is not a Colorado resident affiliated with a Colorado JOAD team.</w:t>
       </w:r>
     </w:p>
     <w:p/>
@@ -908,10 +2763,21 @@
       <w:pPr>
         <w:pStyle w:val="Heading2"/>
       </w:pPr>
+    </w:p>
+    <w:p>
+      <w:pPr>
+        <w:pStyle w:val="Heading2"/>
+      </w:pPr>
+      <w:r>
+        <w:br w:type="column"/>
+      </w:r>
+      <w:bookmarkStart w:id="11" w:name="_Toc472847342"/>
       <w:proofErr w:type="spellStart"/>
       <w:r>
+        <w:lastRenderedPageBreak/>
         <w:t>SubClasses</w:t>
       </w:r>
+      <w:bookmarkEnd w:id="11"/>
       <w:proofErr w:type="spellEnd"/>
     </w:p>
     <w:p>
@@ -1032,20 +2898,30 @@
     </w:p>
     <w:p/>
     <w:p/>
-    <w:p/>
-    <w:p/>
-    <w:p/>
     <w:p>
       <w:pPr>
         <w:pStyle w:val="Heading2"/>
       </w:pPr>
+      <w:bookmarkStart w:id="12" w:name="_Toc472847343"/>
       <w:r>
         <w:t>Distances</w:t>
       </w:r>
+      <w:bookmarkEnd w:id="12"/>
     </w:p>
     <w:p>
       <w:r>
         <w:t>Distance should now be setup correctly.</w:t>
+      </w:r>
+      <w:r>
+        <w:t xml:space="preserve">  Distances are essential the rounds that an archer </w:t>
+      </w:r>
+      <w:proofErr w:type="gramStart"/>
+      <w:r>
+        <w:t>shoots</w:t>
+      </w:r>
+      <w:proofErr w:type="gramEnd"/>
+      <w:r>
+        <w:t>.  For the JOAD indoor tournaments, this is simply 2 rounds of 10 ends of 3 arrows.</w:t>
       </w:r>
     </w:p>
     <w:p/>
@@ -1104,12 +2980,16 @@
         </w:drawing>
       </w:r>
     </w:p>
-    <w:p/>
-    <w:p>
-      <w:r>
-        <w:t>Overview</w:t>
-      </w:r>
-    </w:p>
+    <w:p>
+      <w:r>
+        <w:br w:type="column"/>
+      </w:r>
+      <w:r>
+        <w:lastRenderedPageBreak/>
+        <w:t>An overview of the rounds (Distance) in each session that will be shot.</w:t>
+      </w:r>
+    </w:p>
+    <w:p/>
     <w:p>
       <w:r>
         <w:rPr>
@@ -1165,16 +3045,20 @@
         </w:drawing>
       </w:r>
     </w:p>
-    <w:p/>
-    <w:p/>
     <w:p>
       <w:pPr>
         <w:pStyle w:val="Heading2"/>
       </w:pPr>
-      <w:r>
-        <w:br w:type="column"/>
+    </w:p>
+    <w:p>
+      <w:pPr>
+        <w:pStyle w:val="Heading2"/>
+      </w:pPr>
+      <w:bookmarkStart w:id="13" w:name="_Toc472847344"/>
+      <w:r>
         <w:t>Manage Targets</w:t>
       </w:r>
+      <w:bookmarkEnd w:id="13"/>
     </w:p>
     <w:p>
       <w:r>
@@ -1309,7 +3193,19 @@
         <w:t>Click Ok</w:t>
       </w:r>
       <w:r>
-        <w:t>, then delete the other targets.</w:t>
+        <w:t xml:space="preserve"> to save.</w:t>
+      </w:r>
+    </w:p>
+    <w:p/>
+    <w:p>
+      <w:r>
+        <w:t>T</w:t>
+      </w:r>
+      <w:r>
+        <w:t xml:space="preserve">hen delete </w:t>
+      </w:r>
+      <w:r>
+        <w:t>any other targets that may have existed prior to creating this target.</w:t>
       </w:r>
     </w:p>
     <w:p/>
@@ -1324,21 +3220,19 @@
       <w:r>
         <w:br w:type="column"/>
       </w:r>
-      <w:r>
+      <w:bookmarkStart w:id="14" w:name="_Toc472847345"/>
+      <w:r>
+        <w:lastRenderedPageBreak/>
         <w:t>Loading Participants</w:t>
       </w:r>
+      <w:bookmarkEnd w:id="14"/>
     </w:p>
     <w:p>
       <w:r>
         <w:t xml:space="preserve">Participants are loaded from a tabbed file.  This file is converted from the </w:t>
       </w:r>
-      <w:proofErr w:type="spellStart"/>
-      <w:r>
-        <w:t>CognitoForms</w:t>
-      </w:r>
-      <w:proofErr w:type="spellEnd"/>
-      <w:r>
-        <w:t xml:space="preserve"> export.</w:t>
+      <w:r>
+        <w:t>CognitoForms export.</w:t>
       </w:r>
     </w:p>
     <w:p/>
@@ -1346,11 +3240,9 @@
       <w:r>
         <w:t xml:space="preserve">Click </w:t>
       </w:r>
-      <w:proofErr w:type="spellStart"/>
-      <w:r>
-        <w:t>Particpants</w:t>
-      </w:r>
-      <w:proofErr w:type="spellEnd"/>
+      <w:r>
+        <w:t>Participants</w:t>
+      </w:r>
       <w:r>
         <w:t xml:space="preserve"> -&gt; Athletes Sync. -&gt; List Load (</w:t>
       </w:r>
@@ -1503,9 +3395,12 @@
       <w:pPr>
         <w:pStyle w:val="Heading1"/>
       </w:pPr>
-      <w:r>
+      <w:bookmarkStart w:id="15" w:name="_Toc472847346"/>
+      <w:r>
+        <w:lastRenderedPageBreak/>
         <w:t>Listing Participants</w:t>
       </w:r>
+      <w:bookmarkEnd w:id="15"/>
     </w:p>
     <w:p>
       <w:r>
@@ -1573,9 +3468,11 @@
       <w:pPr>
         <w:pStyle w:val="Heading2"/>
       </w:pPr>
+      <w:bookmarkStart w:id="16" w:name="_Toc472847347"/>
       <w:r>
         <w:t>List of all participants</w:t>
       </w:r>
+      <w:bookmarkEnd w:id="16"/>
     </w:p>
     <w:p>
       <w:r>
@@ -1642,9 +3539,11 @@
       <w:pPr>
         <w:pStyle w:val="Heading2"/>
       </w:pPr>
+      <w:bookmarkStart w:id="17" w:name="_Toc472847348"/>
       <w:r>
         <w:t>Edit Participant</w:t>
       </w:r>
+      <w:bookmarkEnd w:id="17"/>
     </w:p>
     <w:p>
       <w:r>
@@ -1749,6 +3648,7 @@
         </w:numPr>
       </w:pPr>
       <w:r>
+        <w:lastRenderedPageBreak/>
         <w:t>Lookup Table – Empty</w:t>
       </w:r>
     </w:p>
@@ -1910,8 +3810,13 @@
       </w:pPr>
       <w:r>
         <w:br w:type="column"/>
+      </w:r>
+      <w:bookmarkStart w:id="18" w:name="_Toc472847349"/>
+      <w:r>
+        <w:lastRenderedPageBreak/>
         <w:t>Modifying Score Totals</w:t>
       </w:r>
+      <w:bookmarkEnd w:id="18"/>
     </w:p>
     <w:p>
       <w:r>
@@ -1932,11 +3837,9 @@
       <w:r>
         <w:t xml:space="preserve">To change the round </w:t>
       </w:r>
-      <w:proofErr w:type="gramStart"/>
-      <w:r>
-        <w:t>totals</w:t>
-      </w:r>
-      <w:proofErr w:type="gramEnd"/>
+      <w:r>
+        <w:t>totals,</w:t>
+      </w:r>
       <w:r>
         <w:t xml:space="preserve"> Click Qualification -&gt; </w:t>
       </w:r>
@@ -2152,16 +4055,31 @@
       <w:r>
         <w:br w:type="column"/>
       </w:r>
-      <w:r>
-        <w:t>Fixing All Scoring</w:t>
-      </w:r>
+      <w:bookmarkStart w:id="19" w:name="_Toc472847350"/>
+      <w:r>
+        <w:lastRenderedPageBreak/>
+        <w:t xml:space="preserve">Fixing </w:t>
+      </w:r>
+      <w:r>
+        <w:t>all of an Archers</w:t>
+      </w:r>
+      <w:r>
+        <w:t xml:space="preserve"> Scoring</w:t>
+      </w:r>
+      <w:bookmarkEnd w:id="19"/>
     </w:p>
     <w:p>
       <w:r>
         <w:t>If there is a</w:t>
       </w:r>
       <w:r>
-        <w:t xml:space="preserve"> major issue with a tablet it is easier to adjust in the Arrow by Arrow view.</w:t>
+        <w:t xml:space="preserve"> major issue with a tablet it is easier to adjust </w:t>
+      </w:r>
+      <w:r>
+        <w:t xml:space="preserve">scores </w:t>
+      </w:r>
+      <w:r>
+        <w:t>in the Arrow by Arrow view.</w:t>
       </w:r>
     </w:p>
     <w:p/>
@@ -2358,7 +4276,6 @@
     </w:p>
     <w:p/>
     <w:p/>
-    <w:p/>
     <w:p>
       <w:pPr>
         <w:pStyle w:val="Heading1"/>
@@ -2366,14 +4283,12 @@
       <w:r>
         <w:br w:type="column"/>
       </w:r>
-      <w:proofErr w:type="gramStart"/>
-      <w:r>
-        <w:t xml:space="preserve">Printing </w:t>
-      </w:r>
-      <w:r>
-        <w:t xml:space="preserve"> Scores</w:t>
-      </w:r>
-      <w:proofErr w:type="gramEnd"/>
+      <w:bookmarkStart w:id="20" w:name="_Toc472847351"/>
+      <w:r>
+        <w:lastRenderedPageBreak/>
+        <w:t>Printing Scores</w:t>
+      </w:r>
+      <w:bookmarkEnd w:id="20"/>
     </w:p>
     <w:p>
       <w:r>
@@ -2449,8 +4364,6 @@
       <w:r>
         <w:t>Choose Class &amp; Division Result List - Individual</w:t>
       </w:r>
-      <w:bookmarkStart w:id="0" w:name="_GoBack"/>
-      <w:bookmarkEnd w:id="0"/>
     </w:p>
     <w:p/>
     <w:p/>
@@ -2511,20 +4424,373 @@
     </w:p>
     <w:p/>
     <w:p/>
+    <w:p/>
+    <w:p>
+      <w:pPr>
+        <w:rPr>
+          <w:rFonts w:asciiTheme="majorHAnsi" w:eastAsiaTheme="majorEastAsia" w:hAnsiTheme="majorHAnsi" w:cstheme="majorBidi"/>
+          <w:color w:val="2E74B5" w:themeColor="accent1" w:themeShade="BF"/>
+          <w:sz w:val="32"/>
+          <w:szCs w:val="32"/>
+        </w:rPr>
+      </w:pPr>
+      <w:r>
+        <w:br w:type="page"/>
+      </w:r>
+    </w:p>
     <w:p>
       <w:pPr>
         <w:pStyle w:val="Heading1"/>
       </w:pPr>
+      <w:bookmarkStart w:id="21" w:name="_Toc472847352"/>
+      <w:r>
+        <w:lastRenderedPageBreak/>
+        <w:t xml:space="preserve">Score Review and Awards </w:t>
+      </w:r>
+      <w:r>
+        <w:t>Workflow</w:t>
+      </w:r>
+      <w:bookmarkEnd w:id="21"/>
+    </w:p>
+    <w:p>
+      <w:r>
+        <w:t>This workflow assumes that two paper score cards were used during the tournament.  Because of the issues that have been had with the tablets, it isn’t recommend to only do one score card and electronic.</w:t>
+      </w:r>
+    </w:p>
+    <w:p/>
+    <w:p>
+      <w:r>
+        <w:t>Archers are responsible for their scores.  This workflow seeks to eliminate cheating (on purpose or accidental) not to correct scores.</w:t>
+      </w:r>
+    </w:p>
+    <w:p/>
+    <w:p>
+      <w:pPr>
+        <w:pStyle w:val="ListParagraph"/>
+        <w:numPr>
+          <w:ilvl w:val="0"/>
+          <w:numId w:val="6"/>
+        </w:numPr>
+      </w:pPr>
+      <w:r>
+        <w:t>Verify that the two paper score cards match prior to accepting them.</w:t>
+      </w:r>
+    </w:p>
+    <w:p>
+      <w:pPr>
+        <w:pStyle w:val="ListParagraph"/>
+        <w:numPr>
+          <w:ilvl w:val="0"/>
+          <w:numId w:val="6"/>
+        </w:numPr>
+      </w:pPr>
+      <w:r>
+        <w:t>Take the cards to a IANSEO operator and support person</w:t>
+      </w:r>
+    </w:p>
+    <w:p>
+      <w:pPr>
+        <w:pStyle w:val="ListParagraph"/>
+        <w:numPr>
+          <w:ilvl w:val="0"/>
+          <w:numId w:val="6"/>
+        </w:numPr>
+      </w:pPr>
+      <w:r>
+        <w:t>As the cards come in use the Extended Table shown above to quickly correct the scores in the computer.</w:t>
+      </w:r>
+    </w:p>
+    <w:p>
+      <w:pPr>
+        <w:pStyle w:val="ListParagraph"/>
+        <w:numPr>
+          <w:ilvl w:val="0"/>
+          <w:numId w:val="6"/>
+        </w:numPr>
+      </w:pPr>
+      <w:r>
+        <w:t>Sort all score cards into groups</w:t>
+      </w:r>
+    </w:p>
+    <w:p>
+      <w:pPr>
+        <w:pStyle w:val="ListParagraph"/>
+        <w:numPr>
+          <w:ilvl w:val="0"/>
+          <w:numId w:val="6"/>
+        </w:numPr>
+      </w:pPr>
+      <w:r>
+        <w:t>Once all score cards are collected order each group from High to low score.</w:t>
+      </w:r>
+    </w:p>
+    <w:p>
+      <w:pPr>
+        <w:pStyle w:val="ListParagraph"/>
+        <w:numPr>
+          <w:ilvl w:val="0"/>
+          <w:numId w:val="6"/>
+        </w:numPr>
+      </w:pPr>
+      <w:r>
+        <w:t xml:space="preserve">Using the Arrow by Arrow view verify that the scores are accurate for the Top 4 cards.  Have 3 individuals assist this. One card reader, one computer operator, and a second card checker.  The reader reads the scores end by end saying “10, 9, 8, pause, 10, 8, 8, pause, …”.  The computer operator and second card checker verify that they are matching.  Since the computer and tablets have issues, this make sure that the top 4 archers are accurate in the computer, so that the scores, and the 10s and 9s match.  </w:t>
+      </w:r>
+    </w:p>
+    <w:p>
+      <w:pPr>
+        <w:pStyle w:val="ListParagraph"/>
+        <w:numPr>
+          <w:ilvl w:val="0"/>
+          <w:numId w:val="6"/>
+        </w:numPr>
+      </w:pPr>
+      <w:r>
+        <w:t>Verify the total from each round (Distance).</w:t>
+      </w:r>
+    </w:p>
+    <w:p>
+      <w:pPr>
+        <w:pStyle w:val="ListParagraph"/>
+        <w:numPr>
+          <w:ilvl w:val="1"/>
+          <w:numId w:val="6"/>
+        </w:numPr>
+      </w:pPr>
+      <w:r>
+        <w:t xml:space="preserve">If there is a difference in the total score that gives the archer more points than </w:t>
+      </w:r>
+      <w:r>
+        <w:t xml:space="preserve">they </w:t>
+      </w:r>
+      <w:r>
+        <w:t xml:space="preserve">actually earned, the paper scores are adjusted to actual </w:t>
+      </w:r>
+      <w:r>
+        <w:t>total round value</w:t>
+      </w:r>
+      <w:r>
+        <w:t xml:space="preserve">.  </w:t>
+      </w:r>
+    </w:p>
+    <w:p>
+      <w:pPr>
+        <w:pStyle w:val="ListParagraph"/>
+        <w:numPr>
+          <w:ilvl w:val="1"/>
+          <w:numId w:val="6"/>
+        </w:numPr>
+      </w:pPr>
+      <w:r>
+        <w:t>Any e</w:t>
+      </w:r>
+      <w:r>
+        <w:t xml:space="preserve">rrors where the scores are below the archer’s actual score, are left as is.  The Extended Table is the easiest way to change the totals </w:t>
+      </w:r>
+      <w:r>
+        <w:t>from each round</w:t>
+      </w:r>
+      <w:r>
+        <w:t>.</w:t>
+      </w:r>
+      <w:r>
+        <w:t xml:space="preserve">  The totals are over written as the Arrow by Arrow form is used, so if there was a score card error, the totals will need to be changed again.</w:t>
+      </w:r>
+    </w:p>
+    <w:p>
+      <w:pPr>
+        <w:pStyle w:val="ListParagraph"/>
+        <w:numPr>
+          <w:ilvl w:val="1"/>
+          <w:numId w:val="6"/>
+        </w:numPr>
+      </w:pPr>
+      <w:r>
+        <w:t xml:space="preserve">The only error that will be corrected in the Archer’s favor is, if the addition of the two </w:t>
+      </w:r>
+      <w:proofErr w:type="gramStart"/>
+      <w:r>
+        <w:t>Round</w:t>
+      </w:r>
+      <w:proofErr w:type="gramEnd"/>
+      <w:r>
+        <w:t xml:space="preserve"> totals was incorrectly added into a final total score.  Since the computer doesn’t allow adjusting the final score, </w:t>
+      </w:r>
+      <w:r>
+        <w:t xml:space="preserve">it </w:t>
+      </w:r>
+      <w:r>
+        <w:t xml:space="preserve">only </w:t>
+      </w:r>
+      <w:r>
+        <w:t xml:space="preserve">allows adjusting </w:t>
+      </w:r>
+      <w:r>
+        <w:t xml:space="preserve">the two </w:t>
+      </w:r>
+      <w:proofErr w:type="gramStart"/>
+      <w:r>
+        <w:t>Round</w:t>
+      </w:r>
+      <w:proofErr w:type="gramEnd"/>
+      <w:r>
+        <w:t xml:space="preserve"> totals, there isn’t a way to fix the computer, and thus the final output that will be published as the Results.  The</w:t>
+      </w:r>
+      <w:r>
+        <w:t xml:space="preserve"> new</w:t>
+      </w:r>
+      <w:r>
+        <w:t xml:space="preserve"> total should be corrected on both score cards.</w:t>
+      </w:r>
+    </w:p>
+    <w:p>
+      <w:pPr>
+        <w:pStyle w:val="ListParagraph"/>
+        <w:numPr>
+          <w:ilvl w:val="0"/>
+          <w:numId w:val="6"/>
+        </w:numPr>
+      </w:pPr>
+      <w:r>
+        <w:t>The Class &amp; Division Results print out should be used to verify that the top 3 archers have been selected.  Since the top 4 archers have been verified arrow by arrow</w:t>
+      </w:r>
+      <w:r>
+        <w:t xml:space="preserve"> (Steps 6 &amp; 7)</w:t>
+      </w:r>
+      <w:r>
+        <w:t xml:space="preserve">, and since the totals have been adjusted </w:t>
+      </w:r>
+      <w:r>
+        <w:t>for all archers</w:t>
+      </w:r>
+      <w:r>
+        <w:t xml:space="preserve"> (Step 3)</w:t>
+      </w:r>
+      <w:r>
+        <w:t xml:space="preserve"> </w:t>
+      </w:r>
+      <w:r>
+        <w:t xml:space="preserve">it should be accurate.  </w:t>
+      </w:r>
+      <w:r>
+        <w:t>It will assist to make sure that score cards haven’t gotten out of order.</w:t>
+      </w:r>
+      <w:r>
+        <w:t xml:space="preserve">  Mark 1</w:t>
+      </w:r>
+      <w:r>
+        <w:rPr>
+          <w:vertAlign w:val="superscript"/>
+        </w:rPr>
+        <w:t>st</w:t>
+      </w:r>
+      <w:r>
+        <w:t>, 2</w:t>
+      </w:r>
+      <w:r>
+        <w:rPr>
+          <w:vertAlign w:val="superscript"/>
+        </w:rPr>
+        <w:t>nd</w:t>
+      </w:r>
+      <w:r>
+        <w:t>, 3</w:t>
+      </w:r>
+      <w:r>
+        <w:rPr>
+          <w:vertAlign w:val="superscript"/>
+        </w:rPr>
+        <w:t>rd</w:t>
+      </w:r>
+      <w:r>
+        <w:t xml:space="preserve"> on the Tournament Directors copy of the appropriate score cards.</w:t>
+      </w:r>
+    </w:p>
+    <w:p>
+      <w:pPr>
+        <w:pStyle w:val="ListParagraph"/>
+        <w:numPr>
+          <w:ilvl w:val="0"/>
+          <w:numId w:val="6"/>
+        </w:numPr>
+      </w:pPr>
+      <w:r>
+        <w:t>Compare these totals to the latest Records page that has been posted to the Colorado JOAD site for each division.</w:t>
+      </w:r>
+    </w:p>
+    <w:p>
+      <w:pPr>
+        <w:pStyle w:val="ListParagraph"/>
+        <w:numPr>
+          <w:ilvl w:val="0"/>
+          <w:numId w:val="6"/>
+        </w:numPr>
+      </w:pPr>
+      <w:r>
+        <w:t xml:space="preserve">Award the top 3 archers and </w:t>
+      </w:r>
+      <w:r>
+        <w:t>mention</w:t>
+      </w:r>
+      <w:r>
+        <w:t xml:space="preserve"> any new records</w:t>
+      </w:r>
+      <w:r>
+        <w:t xml:space="preserve"> or personal achievement pins</w:t>
+      </w:r>
+      <w:r>
+        <w:t>.</w:t>
+      </w:r>
+    </w:p>
+    <w:p>
+      <w:pPr>
+        <w:pStyle w:val="ListParagraph"/>
+        <w:numPr>
+          <w:ilvl w:val="0"/>
+          <w:numId w:val="6"/>
+        </w:numPr>
+      </w:pPr>
+      <w:r>
+        <w:t>Sort one copy of the score cards by team and hand the</w:t>
+      </w:r>
+      <w:r>
+        <w:t>m to the team’s</w:t>
+      </w:r>
+      <w:r>
+        <w:t xml:space="preserve"> coach</w:t>
+      </w:r>
+      <w:r>
+        <w:t xml:space="preserve"> or appropriate designate</w:t>
+      </w:r>
+      <w:r>
+        <w:t xml:space="preserve">. </w:t>
+      </w:r>
+    </w:p>
+    <w:p>
+      <w:pPr>
+        <w:pStyle w:val="Heading1"/>
+      </w:pPr>
       <w:r>
         <w:br w:type="column"/>
       </w:r>
-      <w:r>
+      <w:bookmarkStart w:id="22" w:name="_Toc472847353"/>
+      <w:r>
+        <w:lastRenderedPageBreak/>
         <w:t>Exporting Tournament</w:t>
       </w:r>
-    </w:p>
-    <w:p>
-      <w:r>
-        <w:t xml:space="preserve">Exporting the file </w:t>
+      <w:bookmarkEnd w:id="22"/>
+    </w:p>
+    <w:p>
+      <w:r>
+        <w:t>Prior to handing over the Tournament Laptop to another team for the next tournament, export the tournament to a file.</w:t>
+      </w:r>
+      <w:r>
+        <w:t xml:space="preserve"> </w:t>
+      </w:r>
+    </w:p>
+    <w:p/>
+    <w:p>
+      <w:r>
+        <w:t>Click Competition -&gt; Exports -&gt; Export Tournament.</w:t>
       </w:r>
     </w:p>
     <w:p/>
@@ -2657,6 +4923,12 @@
         </w:drawing>
       </w:r>
     </w:p>
+    <w:p/>
+    <w:p>
+      <w:r>
+        <w:t>Please email this file to the Colorado JOAD webmaster for archival purposes.</w:t>
+      </w:r>
+    </w:p>
     <w:sectPr>
       <w:pgSz w:w="12240" w:h="15840"/>
       <w:pgMar w:top="1440" w:right="1440" w:bottom="1440" w:left="1440" w:header="720" w:footer="720" w:gutter="0"/>
@@ -2782,6 +5054,205 @@
     </w:lvl>
   </w:abstractNum>
   <w:abstractNum w:abstractNumId="1">
+    <w:nsid w:val="09D14679"/>
+    <w:multiLevelType w:val="hybridMultilevel"/>
+    <w:tmpl w:val="9B0232C0"/>
+    <w:lvl w:ilvl="0" w:tplc="04090001">
+      <w:start w:val="1"/>
+      <w:numFmt w:val="bullet"/>
+      <w:lvlText w:val=""/>
+      <w:lvlJc w:val="left"/>
+      <w:pPr>
+        <w:ind w:left="720" w:hanging="360"/>
+      </w:pPr>
+      <w:rPr>
+        <w:rFonts w:ascii="Symbol" w:hAnsi="Symbol" w:hint="default"/>
+      </w:rPr>
+    </w:lvl>
+    <w:lvl w:ilvl="1" w:tplc="04090003" w:tentative="1">
+      <w:start w:val="1"/>
+      <w:numFmt w:val="bullet"/>
+      <w:lvlText w:val="o"/>
+      <w:lvlJc w:val="left"/>
+      <w:pPr>
+        <w:ind w:left="1440" w:hanging="360"/>
+      </w:pPr>
+      <w:rPr>
+        <w:rFonts w:ascii="Courier New" w:hAnsi="Courier New" w:cs="Courier New" w:hint="default"/>
+      </w:rPr>
+    </w:lvl>
+    <w:lvl w:ilvl="2" w:tplc="04090005" w:tentative="1">
+      <w:start w:val="1"/>
+      <w:numFmt w:val="bullet"/>
+      <w:lvlText w:val=""/>
+      <w:lvlJc w:val="left"/>
+      <w:pPr>
+        <w:ind w:left="2160" w:hanging="360"/>
+      </w:pPr>
+      <w:rPr>
+        <w:rFonts w:ascii="Wingdings" w:hAnsi="Wingdings" w:hint="default"/>
+      </w:rPr>
+    </w:lvl>
+    <w:lvl w:ilvl="3" w:tplc="04090001" w:tentative="1">
+      <w:start w:val="1"/>
+      <w:numFmt w:val="bullet"/>
+      <w:lvlText w:val=""/>
+      <w:lvlJc w:val="left"/>
+      <w:pPr>
+        <w:ind w:left="2880" w:hanging="360"/>
+      </w:pPr>
+      <w:rPr>
+        <w:rFonts w:ascii="Symbol" w:hAnsi="Symbol" w:hint="default"/>
+      </w:rPr>
+    </w:lvl>
+    <w:lvl w:ilvl="4" w:tplc="04090003" w:tentative="1">
+      <w:start w:val="1"/>
+      <w:numFmt w:val="bullet"/>
+      <w:lvlText w:val="o"/>
+      <w:lvlJc w:val="left"/>
+      <w:pPr>
+        <w:ind w:left="3600" w:hanging="360"/>
+      </w:pPr>
+      <w:rPr>
+        <w:rFonts w:ascii="Courier New" w:hAnsi="Courier New" w:cs="Courier New" w:hint="default"/>
+      </w:rPr>
+    </w:lvl>
+    <w:lvl w:ilvl="5" w:tplc="04090005" w:tentative="1">
+      <w:start w:val="1"/>
+      <w:numFmt w:val="bullet"/>
+      <w:lvlText w:val=""/>
+      <w:lvlJc w:val="left"/>
+      <w:pPr>
+        <w:ind w:left="4320" w:hanging="360"/>
+      </w:pPr>
+      <w:rPr>
+        <w:rFonts w:ascii="Wingdings" w:hAnsi="Wingdings" w:hint="default"/>
+      </w:rPr>
+    </w:lvl>
+    <w:lvl w:ilvl="6" w:tplc="04090001" w:tentative="1">
+      <w:start w:val="1"/>
+      <w:numFmt w:val="bullet"/>
+      <w:lvlText w:val=""/>
+      <w:lvlJc w:val="left"/>
+      <w:pPr>
+        <w:ind w:left="5040" w:hanging="360"/>
+      </w:pPr>
+      <w:rPr>
+        <w:rFonts w:ascii="Symbol" w:hAnsi="Symbol" w:hint="default"/>
+      </w:rPr>
+    </w:lvl>
+    <w:lvl w:ilvl="7" w:tplc="04090003" w:tentative="1">
+      <w:start w:val="1"/>
+      <w:numFmt w:val="bullet"/>
+      <w:lvlText w:val="o"/>
+      <w:lvlJc w:val="left"/>
+      <w:pPr>
+        <w:ind w:left="5760" w:hanging="360"/>
+      </w:pPr>
+      <w:rPr>
+        <w:rFonts w:ascii="Courier New" w:hAnsi="Courier New" w:cs="Courier New" w:hint="default"/>
+      </w:rPr>
+    </w:lvl>
+    <w:lvl w:ilvl="8" w:tplc="04090005" w:tentative="1">
+      <w:start w:val="1"/>
+      <w:numFmt w:val="bullet"/>
+      <w:lvlText w:val=""/>
+      <w:lvlJc w:val="left"/>
+      <w:pPr>
+        <w:ind w:left="6480" w:hanging="360"/>
+      </w:pPr>
+      <w:rPr>
+        <w:rFonts w:ascii="Wingdings" w:hAnsi="Wingdings" w:hint="default"/>
+      </w:rPr>
+    </w:lvl>
+  </w:abstractNum>
+  <w:abstractNum w:abstractNumId="2">
+    <w:nsid w:val="0CE9683A"/>
+    <w:multiLevelType w:val="hybridMultilevel"/>
+    <w:tmpl w:val="B0EC0442"/>
+    <w:lvl w:ilvl="0" w:tplc="0409000F">
+      <w:start w:val="1"/>
+      <w:numFmt w:val="decimal"/>
+      <w:lvlText w:val="%1."/>
+      <w:lvlJc w:val="left"/>
+      <w:pPr>
+        <w:ind w:left="720" w:hanging="360"/>
+      </w:pPr>
+    </w:lvl>
+    <w:lvl w:ilvl="1" w:tplc="04090019">
+      <w:start w:val="1"/>
+      <w:numFmt w:val="lowerLetter"/>
+      <w:lvlText w:val="%2."/>
+      <w:lvlJc w:val="left"/>
+      <w:pPr>
+        <w:ind w:left="1440" w:hanging="360"/>
+      </w:pPr>
+    </w:lvl>
+    <w:lvl w:ilvl="2" w:tplc="0409001B" w:tentative="1">
+      <w:start w:val="1"/>
+      <w:numFmt w:val="lowerRoman"/>
+      <w:lvlText w:val="%3."/>
+      <w:lvlJc w:val="right"/>
+      <w:pPr>
+        <w:ind w:left="2160" w:hanging="180"/>
+      </w:pPr>
+    </w:lvl>
+    <w:lvl w:ilvl="3" w:tplc="0409000F" w:tentative="1">
+      <w:start w:val="1"/>
+      <w:numFmt w:val="decimal"/>
+      <w:lvlText w:val="%4."/>
+      <w:lvlJc w:val="left"/>
+      <w:pPr>
+        <w:ind w:left="2880" w:hanging="360"/>
+      </w:pPr>
+    </w:lvl>
+    <w:lvl w:ilvl="4" w:tplc="04090019" w:tentative="1">
+      <w:start w:val="1"/>
+      <w:numFmt w:val="lowerLetter"/>
+      <w:lvlText w:val="%5."/>
+      <w:lvlJc w:val="left"/>
+      <w:pPr>
+        <w:ind w:left="3600" w:hanging="360"/>
+      </w:pPr>
+    </w:lvl>
+    <w:lvl w:ilvl="5" w:tplc="0409001B" w:tentative="1">
+      <w:start w:val="1"/>
+      <w:numFmt w:val="lowerRoman"/>
+      <w:lvlText w:val="%6."/>
+      <w:lvlJc w:val="right"/>
+      <w:pPr>
+        <w:ind w:left="4320" w:hanging="180"/>
+      </w:pPr>
+    </w:lvl>
+    <w:lvl w:ilvl="6" w:tplc="0409000F" w:tentative="1">
+      <w:start w:val="1"/>
+      <w:numFmt w:val="decimal"/>
+      <w:lvlText w:val="%7."/>
+      <w:lvlJc w:val="left"/>
+      <w:pPr>
+        <w:ind w:left="5040" w:hanging="360"/>
+      </w:pPr>
+    </w:lvl>
+    <w:lvl w:ilvl="7" w:tplc="04090019" w:tentative="1">
+      <w:start w:val="1"/>
+      <w:numFmt w:val="lowerLetter"/>
+      <w:lvlText w:val="%8."/>
+      <w:lvlJc w:val="left"/>
+      <w:pPr>
+        <w:ind w:left="5760" w:hanging="360"/>
+      </w:pPr>
+    </w:lvl>
+    <w:lvl w:ilvl="8" w:tplc="0409001B" w:tentative="1">
+      <w:start w:val="1"/>
+      <w:numFmt w:val="lowerRoman"/>
+      <w:lvlText w:val="%9."/>
+      <w:lvlJc w:val="right"/>
+      <w:pPr>
+        <w:ind w:left="6480" w:hanging="180"/>
+      </w:pPr>
+    </w:lvl>
+  </w:abstractNum>
+  <w:abstractNum w:abstractNumId="3">
     <w:nsid w:val="27551DFB"/>
     <w:multiLevelType w:val="hybridMultilevel"/>
     <w:tmpl w:val="B7886ADA"/>
@@ -2894,7 +5365,345 @@
       </w:rPr>
     </w:lvl>
   </w:abstractNum>
-  <w:abstractNum w:abstractNumId="2">
+  <w:abstractNum w:abstractNumId="4">
+    <w:nsid w:val="353E39C6"/>
+    <w:multiLevelType w:val="hybridMultilevel"/>
+    <w:tmpl w:val="2ACC4016"/>
+    <w:lvl w:ilvl="0" w:tplc="04090001">
+      <w:start w:val="1"/>
+      <w:numFmt w:val="bullet"/>
+      <w:lvlText w:val=""/>
+      <w:lvlJc w:val="left"/>
+      <w:pPr>
+        <w:ind w:left="720" w:hanging="360"/>
+      </w:pPr>
+      <w:rPr>
+        <w:rFonts w:ascii="Symbol" w:hAnsi="Symbol" w:hint="default"/>
+      </w:rPr>
+    </w:lvl>
+    <w:lvl w:ilvl="1" w:tplc="04090003" w:tentative="1">
+      <w:start w:val="1"/>
+      <w:numFmt w:val="bullet"/>
+      <w:lvlText w:val="o"/>
+      <w:lvlJc w:val="left"/>
+      <w:pPr>
+        <w:ind w:left="1440" w:hanging="360"/>
+      </w:pPr>
+      <w:rPr>
+        <w:rFonts w:ascii="Courier New" w:hAnsi="Courier New" w:cs="Courier New" w:hint="default"/>
+      </w:rPr>
+    </w:lvl>
+    <w:lvl w:ilvl="2" w:tplc="04090005" w:tentative="1">
+      <w:start w:val="1"/>
+      <w:numFmt w:val="bullet"/>
+      <w:lvlText w:val=""/>
+      <w:lvlJc w:val="left"/>
+      <w:pPr>
+        <w:ind w:left="2160" w:hanging="360"/>
+      </w:pPr>
+      <w:rPr>
+        <w:rFonts w:ascii="Wingdings" w:hAnsi="Wingdings" w:hint="default"/>
+      </w:rPr>
+    </w:lvl>
+    <w:lvl w:ilvl="3" w:tplc="04090001" w:tentative="1">
+      <w:start w:val="1"/>
+      <w:numFmt w:val="bullet"/>
+      <w:lvlText w:val=""/>
+      <w:lvlJc w:val="left"/>
+      <w:pPr>
+        <w:ind w:left="2880" w:hanging="360"/>
+      </w:pPr>
+      <w:rPr>
+        <w:rFonts w:ascii="Symbol" w:hAnsi="Symbol" w:hint="default"/>
+      </w:rPr>
+    </w:lvl>
+    <w:lvl w:ilvl="4" w:tplc="04090003" w:tentative="1">
+      <w:start w:val="1"/>
+      <w:numFmt w:val="bullet"/>
+      <w:lvlText w:val="o"/>
+      <w:lvlJc w:val="left"/>
+      <w:pPr>
+        <w:ind w:left="3600" w:hanging="360"/>
+      </w:pPr>
+      <w:rPr>
+        <w:rFonts w:ascii="Courier New" w:hAnsi="Courier New" w:cs="Courier New" w:hint="default"/>
+      </w:rPr>
+    </w:lvl>
+    <w:lvl w:ilvl="5" w:tplc="04090005" w:tentative="1">
+      <w:start w:val="1"/>
+      <w:numFmt w:val="bullet"/>
+      <w:lvlText w:val=""/>
+      <w:lvlJc w:val="left"/>
+      <w:pPr>
+        <w:ind w:left="4320" w:hanging="360"/>
+      </w:pPr>
+      <w:rPr>
+        <w:rFonts w:ascii="Wingdings" w:hAnsi="Wingdings" w:hint="default"/>
+      </w:rPr>
+    </w:lvl>
+    <w:lvl w:ilvl="6" w:tplc="04090001" w:tentative="1">
+      <w:start w:val="1"/>
+      <w:numFmt w:val="bullet"/>
+      <w:lvlText w:val=""/>
+      <w:lvlJc w:val="left"/>
+      <w:pPr>
+        <w:ind w:left="5040" w:hanging="360"/>
+      </w:pPr>
+      <w:rPr>
+        <w:rFonts w:ascii="Symbol" w:hAnsi="Symbol" w:hint="default"/>
+      </w:rPr>
+    </w:lvl>
+    <w:lvl w:ilvl="7" w:tplc="04090003" w:tentative="1">
+      <w:start w:val="1"/>
+      <w:numFmt w:val="bullet"/>
+      <w:lvlText w:val="o"/>
+      <w:lvlJc w:val="left"/>
+      <w:pPr>
+        <w:ind w:left="5760" w:hanging="360"/>
+      </w:pPr>
+      <w:rPr>
+        <w:rFonts w:ascii="Courier New" w:hAnsi="Courier New" w:cs="Courier New" w:hint="default"/>
+      </w:rPr>
+    </w:lvl>
+    <w:lvl w:ilvl="8" w:tplc="04090005" w:tentative="1">
+      <w:start w:val="1"/>
+      <w:numFmt w:val="bullet"/>
+      <w:lvlText w:val=""/>
+      <w:lvlJc w:val="left"/>
+      <w:pPr>
+        <w:ind w:left="6480" w:hanging="360"/>
+      </w:pPr>
+      <w:rPr>
+        <w:rFonts w:ascii="Wingdings" w:hAnsi="Wingdings" w:hint="default"/>
+      </w:rPr>
+    </w:lvl>
+  </w:abstractNum>
+  <w:abstractNum w:abstractNumId="5">
+    <w:nsid w:val="3DB2258F"/>
+    <w:multiLevelType w:val="hybridMultilevel"/>
+    <w:tmpl w:val="3B64C730"/>
+    <w:lvl w:ilvl="0" w:tplc="2604F270">
+      <w:numFmt w:val="bullet"/>
+      <w:lvlText w:val="-"/>
+      <w:lvlJc w:val="left"/>
+      <w:pPr>
+        <w:ind w:left="768" w:hanging="360"/>
+      </w:pPr>
+      <w:rPr>
+        <w:rFonts w:ascii="Calibri" w:eastAsiaTheme="minorHAnsi" w:hAnsi="Calibri" w:cstheme="minorBidi" w:hint="default"/>
+      </w:rPr>
+    </w:lvl>
+    <w:lvl w:ilvl="1" w:tplc="04090003" w:tentative="1">
+      <w:start w:val="1"/>
+      <w:numFmt w:val="bullet"/>
+      <w:lvlText w:val="o"/>
+      <w:lvlJc w:val="left"/>
+      <w:pPr>
+        <w:ind w:left="1488" w:hanging="360"/>
+      </w:pPr>
+      <w:rPr>
+        <w:rFonts w:ascii="Courier New" w:hAnsi="Courier New" w:cs="Courier New" w:hint="default"/>
+      </w:rPr>
+    </w:lvl>
+    <w:lvl w:ilvl="2" w:tplc="04090005" w:tentative="1">
+      <w:start w:val="1"/>
+      <w:numFmt w:val="bullet"/>
+      <w:lvlText w:val=""/>
+      <w:lvlJc w:val="left"/>
+      <w:pPr>
+        <w:ind w:left="2208" w:hanging="360"/>
+      </w:pPr>
+      <w:rPr>
+        <w:rFonts w:ascii="Wingdings" w:hAnsi="Wingdings" w:hint="default"/>
+      </w:rPr>
+    </w:lvl>
+    <w:lvl w:ilvl="3" w:tplc="04090001" w:tentative="1">
+      <w:start w:val="1"/>
+      <w:numFmt w:val="bullet"/>
+      <w:lvlText w:val=""/>
+      <w:lvlJc w:val="left"/>
+      <w:pPr>
+        <w:ind w:left="2928" w:hanging="360"/>
+      </w:pPr>
+      <w:rPr>
+        <w:rFonts w:ascii="Symbol" w:hAnsi="Symbol" w:hint="default"/>
+      </w:rPr>
+    </w:lvl>
+    <w:lvl w:ilvl="4" w:tplc="04090003" w:tentative="1">
+      <w:start w:val="1"/>
+      <w:numFmt w:val="bullet"/>
+      <w:lvlText w:val="o"/>
+      <w:lvlJc w:val="left"/>
+      <w:pPr>
+        <w:ind w:left="3648" w:hanging="360"/>
+      </w:pPr>
+      <w:rPr>
+        <w:rFonts w:ascii="Courier New" w:hAnsi="Courier New" w:cs="Courier New" w:hint="default"/>
+      </w:rPr>
+    </w:lvl>
+    <w:lvl w:ilvl="5" w:tplc="04090005" w:tentative="1">
+      <w:start w:val="1"/>
+      <w:numFmt w:val="bullet"/>
+      <w:lvlText w:val=""/>
+      <w:lvlJc w:val="left"/>
+      <w:pPr>
+        <w:ind w:left="4368" w:hanging="360"/>
+      </w:pPr>
+      <w:rPr>
+        <w:rFonts w:ascii="Wingdings" w:hAnsi="Wingdings" w:hint="default"/>
+      </w:rPr>
+    </w:lvl>
+    <w:lvl w:ilvl="6" w:tplc="04090001" w:tentative="1">
+      <w:start w:val="1"/>
+      <w:numFmt w:val="bullet"/>
+      <w:lvlText w:val=""/>
+      <w:lvlJc w:val="left"/>
+      <w:pPr>
+        <w:ind w:left="5088" w:hanging="360"/>
+      </w:pPr>
+      <w:rPr>
+        <w:rFonts w:ascii="Symbol" w:hAnsi="Symbol" w:hint="default"/>
+      </w:rPr>
+    </w:lvl>
+    <w:lvl w:ilvl="7" w:tplc="04090003" w:tentative="1">
+      <w:start w:val="1"/>
+      <w:numFmt w:val="bullet"/>
+      <w:lvlText w:val="o"/>
+      <w:lvlJc w:val="left"/>
+      <w:pPr>
+        <w:ind w:left="5808" w:hanging="360"/>
+      </w:pPr>
+      <w:rPr>
+        <w:rFonts w:ascii="Courier New" w:hAnsi="Courier New" w:cs="Courier New" w:hint="default"/>
+      </w:rPr>
+    </w:lvl>
+    <w:lvl w:ilvl="8" w:tplc="04090005" w:tentative="1">
+      <w:start w:val="1"/>
+      <w:numFmt w:val="bullet"/>
+      <w:lvlText w:val=""/>
+      <w:lvlJc w:val="left"/>
+      <w:pPr>
+        <w:ind w:left="6528" w:hanging="360"/>
+      </w:pPr>
+      <w:rPr>
+        <w:rFonts w:ascii="Wingdings" w:hAnsi="Wingdings" w:hint="default"/>
+      </w:rPr>
+    </w:lvl>
+  </w:abstractNum>
+  <w:abstractNum w:abstractNumId="6">
+    <w:nsid w:val="4C9238F7"/>
+    <w:multiLevelType w:val="hybridMultilevel"/>
+    <w:tmpl w:val="36B4FCBC"/>
+    <w:lvl w:ilvl="0" w:tplc="04090001">
+      <w:start w:val="1"/>
+      <w:numFmt w:val="bullet"/>
+      <w:lvlText w:val=""/>
+      <w:lvlJc w:val="left"/>
+      <w:pPr>
+        <w:ind w:left="720" w:hanging="360"/>
+      </w:pPr>
+      <w:rPr>
+        <w:rFonts w:ascii="Symbol" w:hAnsi="Symbol" w:hint="default"/>
+      </w:rPr>
+    </w:lvl>
+    <w:lvl w:ilvl="1" w:tplc="04090003" w:tentative="1">
+      <w:start w:val="1"/>
+      <w:numFmt w:val="bullet"/>
+      <w:lvlText w:val="o"/>
+      <w:lvlJc w:val="left"/>
+      <w:pPr>
+        <w:ind w:left="1440" w:hanging="360"/>
+      </w:pPr>
+      <w:rPr>
+        <w:rFonts w:ascii="Courier New" w:hAnsi="Courier New" w:cs="Courier New" w:hint="default"/>
+      </w:rPr>
+    </w:lvl>
+    <w:lvl w:ilvl="2" w:tplc="04090005" w:tentative="1">
+      <w:start w:val="1"/>
+      <w:numFmt w:val="bullet"/>
+      <w:lvlText w:val=""/>
+      <w:lvlJc w:val="left"/>
+      <w:pPr>
+        <w:ind w:left="2160" w:hanging="360"/>
+      </w:pPr>
+      <w:rPr>
+        <w:rFonts w:ascii="Wingdings" w:hAnsi="Wingdings" w:hint="default"/>
+      </w:rPr>
+    </w:lvl>
+    <w:lvl w:ilvl="3" w:tplc="04090001" w:tentative="1">
+      <w:start w:val="1"/>
+      <w:numFmt w:val="bullet"/>
+      <w:lvlText w:val=""/>
+      <w:lvlJc w:val="left"/>
+      <w:pPr>
+        <w:ind w:left="2880" w:hanging="360"/>
+      </w:pPr>
+      <w:rPr>
+        <w:rFonts w:ascii="Symbol" w:hAnsi="Symbol" w:hint="default"/>
+      </w:rPr>
+    </w:lvl>
+    <w:lvl w:ilvl="4" w:tplc="04090003" w:tentative="1">
+      <w:start w:val="1"/>
+      <w:numFmt w:val="bullet"/>
+      <w:lvlText w:val="o"/>
+      <w:lvlJc w:val="left"/>
+      <w:pPr>
+        <w:ind w:left="3600" w:hanging="360"/>
+      </w:pPr>
+      <w:rPr>
+        <w:rFonts w:ascii="Courier New" w:hAnsi="Courier New" w:cs="Courier New" w:hint="default"/>
+      </w:rPr>
+    </w:lvl>
+    <w:lvl w:ilvl="5" w:tplc="04090005" w:tentative="1">
+      <w:start w:val="1"/>
+      <w:numFmt w:val="bullet"/>
+      <w:lvlText w:val=""/>
+      <w:lvlJc w:val="left"/>
+      <w:pPr>
+        <w:ind w:left="4320" w:hanging="360"/>
+      </w:pPr>
+      <w:rPr>
+        <w:rFonts w:ascii="Wingdings" w:hAnsi="Wingdings" w:hint="default"/>
+      </w:rPr>
+    </w:lvl>
+    <w:lvl w:ilvl="6" w:tplc="04090001" w:tentative="1">
+      <w:start w:val="1"/>
+      <w:numFmt w:val="bullet"/>
+      <w:lvlText w:val=""/>
+      <w:lvlJc w:val="left"/>
+      <w:pPr>
+        <w:ind w:left="5040" w:hanging="360"/>
+      </w:pPr>
+      <w:rPr>
+        <w:rFonts w:ascii="Symbol" w:hAnsi="Symbol" w:hint="default"/>
+      </w:rPr>
+    </w:lvl>
+    <w:lvl w:ilvl="7" w:tplc="04090003" w:tentative="1">
+      <w:start w:val="1"/>
+      <w:numFmt w:val="bullet"/>
+      <w:lvlText w:val="o"/>
+      <w:lvlJc w:val="left"/>
+      <w:pPr>
+        <w:ind w:left="5760" w:hanging="360"/>
+      </w:pPr>
+      <w:rPr>
+        <w:rFonts w:ascii="Courier New" w:hAnsi="Courier New" w:cs="Courier New" w:hint="default"/>
+      </w:rPr>
+    </w:lvl>
+    <w:lvl w:ilvl="8" w:tplc="04090005" w:tentative="1">
+      <w:start w:val="1"/>
+      <w:numFmt w:val="bullet"/>
+      <w:lvlText w:val=""/>
+      <w:lvlJc w:val="left"/>
+      <w:pPr>
+        <w:ind w:left="6480" w:hanging="360"/>
+      </w:pPr>
+      <w:rPr>
+        <w:rFonts w:ascii="Wingdings" w:hAnsi="Wingdings" w:hint="default"/>
+      </w:rPr>
+    </w:lvl>
+  </w:abstractNum>
+  <w:abstractNum w:abstractNumId="7">
     <w:nsid w:val="4D3A66ED"/>
     <w:multiLevelType w:val="hybridMultilevel"/>
     <w:tmpl w:val="C6F2AC68"/>
@@ -3006,7 +5815,120 @@
       </w:rPr>
     </w:lvl>
   </w:abstractNum>
-  <w:abstractNum w:abstractNumId="3">
+  <w:abstractNum w:abstractNumId="8">
+    <w:nsid w:val="5EFF2DC7"/>
+    <w:multiLevelType w:val="hybridMultilevel"/>
+    <w:tmpl w:val="C818BD56"/>
+    <w:lvl w:ilvl="0" w:tplc="04090001">
+      <w:start w:val="1"/>
+      <w:numFmt w:val="bullet"/>
+      <w:lvlText w:val=""/>
+      <w:lvlJc w:val="left"/>
+      <w:pPr>
+        <w:ind w:left="720" w:hanging="360"/>
+      </w:pPr>
+      <w:rPr>
+        <w:rFonts w:ascii="Symbol" w:hAnsi="Symbol" w:hint="default"/>
+      </w:rPr>
+    </w:lvl>
+    <w:lvl w:ilvl="1" w:tplc="04090003" w:tentative="1">
+      <w:start w:val="1"/>
+      <w:numFmt w:val="bullet"/>
+      <w:lvlText w:val="o"/>
+      <w:lvlJc w:val="left"/>
+      <w:pPr>
+        <w:ind w:left="1440" w:hanging="360"/>
+      </w:pPr>
+      <w:rPr>
+        <w:rFonts w:ascii="Courier New" w:hAnsi="Courier New" w:cs="Courier New" w:hint="default"/>
+      </w:rPr>
+    </w:lvl>
+    <w:lvl w:ilvl="2" w:tplc="04090005" w:tentative="1">
+      <w:start w:val="1"/>
+      <w:numFmt w:val="bullet"/>
+      <w:lvlText w:val=""/>
+      <w:lvlJc w:val="left"/>
+      <w:pPr>
+        <w:ind w:left="2160" w:hanging="360"/>
+      </w:pPr>
+      <w:rPr>
+        <w:rFonts w:ascii="Wingdings" w:hAnsi="Wingdings" w:hint="default"/>
+      </w:rPr>
+    </w:lvl>
+    <w:lvl w:ilvl="3" w:tplc="04090001" w:tentative="1">
+      <w:start w:val="1"/>
+      <w:numFmt w:val="bullet"/>
+      <w:lvlText w:val=""/>
+      <w:lvlJc w:val="left"/>
+      <w:pPr>
+        <w:ind w:left="2880" w:hanging="360"/>
+      </w:pPr>
+      <w:rPr>
+        <w:rFonts w:ascii="Symbol" w:hAnsi="Symbol" w:hint="default"/>
+      </w:rPr>
+    </w:lvl>
+    <w:lvl w:ilvl="4" w:tplc="04090003" w:tentative="1">
+      <w:start w:val="1"/>
+      <w:numFmt w:val="bullet"/>
+      <w:lvlText w:val="o"/>
+      <w:lvlJc w:val="left"/>
+      <w:pPr>
+        <w:ind w:left="3600" w:hanging="360"/>
+      </w:pPr>
+      <w:rPr>
+        <w:rFonts w:ascii="Courier New" w:hAnsi="Courier New" w:cs="Courier New" w:hint="default"/>
+      </w:rPr>
+    </w:lvl>
+    <w:lvl w:ilvl="5" w:tplc="04090005" w:tentative="1">
+      <w:start w:val="1"/>
+      <w:numFmt w:val="bullet"/>
+      <w:lvlText w:val=""/>
+      <w:lvlJc w:val="left"/>
+      <w:pPr>
+        <w:ind w:left="4320" w:hanging="360"/>
+      </w:pPr>
+      <w:rPr>
+        <w:rFonts w:ascii="Wingdings" w:hAnsi="Wingdings" w:hint="default"/>
+      </w:rPr>
+    </w:lvl>
+    <w:lvl w:ilvl="6" w:tplc="04090001" w:tentative="1">
+      <w:start w:val="1"/>
+      <w:numFmt w:val="bullet"/>
+      <w:lvlText w:val=""/>
+      <w:lvlJc w:val="left"/>
+      <w:pPr>
+        <w:ind w:left="5040" w:hanging="360"/>
+      </w:pPr>
+      <w:rPr>
+        <w:rFonts w:ascii="Symbol" w:hAnsi="Symbol" w:hint="default"/>
+      </w:rPr>
+    </w:lvl>
+    <w:lvl w:ilvl="7" w:tplc="04090003" w:tentative="1">
+      <w:start w:val="1"/>
+      <w:numFmt w:val="bullet"/>
+      <w:lvlText w:val="o"/>
+      <w:lvlJc w:val="left"/>
+      <w:pPr>
+        <w:ind w:left="5760" w:hanging="360"/>
+      </w:pPr>
+      <w:rPr>
+        <w:rFonts w:ascii="Courier New" w:hAnsi="Courier New" w:cs="Courier New" w:hint="default"/>
+      </w:rPr>
+    </w:lvl>
+    <w:lvl w:ilvl="8" w:tplc="04090005" w:tentative="1">
+      <w:start w:val="1"/>
+      <w:numFmt w:val="bullet"/>
+      <w:lvlText w:val=""/>
+      <w:lvlJc w:val="left"/>
+      <w:pPr>
+        <w:ind w:left="6480" w:hanging="360"/>
+      </w:pPr>
+      <w:rPr>
+        <w:rFonts w:ascii="Wingdings" w:hAnsi="Wingdings" w:hint="default"/>
+      </w:rPr>
+    </w:lvl>
+  </w:abstractNum>
+  <w:abstractNum w:abstractNumId="9">
     <w:nsid w:val="6F1B215F"/>
     <w:multiLevelType w:val="hybridMultilevel"/>
     <w:tmpl w:val="BFAA7F4A"/>
@@ -3119,7 +6041,7 @@
       </w:rPr>
     </w:lvl>
   </w:abstractNum>
-  <w:abstractNum w:abstractNumId="4">
+  <w:abstractNum w:abstractNumId="10">
     <w:nsid w:val="73B11DC4"/>
     <w:multiLevelType w:val="hybridMultilevel"/>
     <w:tmpl w:val="30CC9092"/>
@@ -3232,20 +6154,269 @@
       </w:rPr>
     </w:lvl>
   </w:abstractNum>
+  <w:abstractNum w:abstractNumId="11">
+    <w:nsid w:val="78E6722C"/>
+    <w:multiLevelType w:val="hybridMultilevel"/>
+    <w:tmpl w:val="9894E108"/>
+    <w:lvl w:ilvl="0" w:tplc="04090001">
+      <w:start w:val="1"/>
+      <w:numFmt w:val="bullet"/>
+      <w:lvlText w:val=""/>
+      <w:lvlJc w:val="left"/>
+      <w:pPr>
+        <w:ind w:left="720" w:hanging="360"/>
+      </w:pPr>
+      <w:rPr>
+        <w:rFonts w:ascii="Symbol" w:hAnsi="Symbol" w:hint="default"/>
+      </w:rPr>
+    </w:lvl>
+    <w:lvl w:ilvl="1" w:tplc="04090003" w:tentative="1">
+      <w:start w:val="1"/>
+      <w:numFmt w:val="bullet"/>
+      <w:lvlText w:val="o"/>
+      <w:lvlJc w:val="left"/>
+      <w:pPr>
+        <w:ind w:left="1440" w:hanging="360"/>
+      </w:pPr>
+      <w:rPr>
+        <w:rFonts w:ascii="Courier New" w:hAnsi="Courier New" w:cs="Courier New" w:hint="default"/>
+      </w:rPr>
+    </w:lvl>
+    <w:lvl w:ilvl="2" w:tplc="04090005" w:tentative="1">
+      <w:start w:val="1"/>
+      <w:numFmt w:val="bullet"/>
+      <w:lvlText w:val=""/>
+      <w:lvlJc w:val="left"/>
+      <w:pPr>
+        <w:ind w:left="2160" w:hanging="360"/>
+      </w:pPr>
+      <w:rPr>
+        <w:rFonts w:ascii="Wingdings" w:hAnsi="Wingdings" w:hint="default"/>
+      </w:rPr>
+    </w:lvl>
+    <w:lvl w:ilvl="3" w:tplc="04090001" w:tentative="1">
+      <w:start w:val="1"/>
+      <w:numFmt w:val="bullet"/>
+      <w:lvlText w:val=""/>
+      <w:lvlJc w:val="left"/>
+      <w:pPr>
+        <w:ind w:left="2880" w:hanging="360"/>
+      </w:pPr>
+      <w:rPr>
+        <w:rFonts w:ascii="Symbol" w:hAnsi="Symbol" w:hint="default"/>
+      </w:rPr>
+    </w:lvl>
+    <w:lvl w:ilvl="4" w:tplc="04090003" w:tentative="1">
+      <w:start w:val="1"/>
+      <w:numFmt w:val="bullet"/>
+      <w:lvlText w:val="o"/>
+      <w:lvlJc w:val="left"/>
+      <w:pPr>
+        <w:ind w:left="3600" w:hanging="360"/>
+      </w:pPr>
+      <w:rPr>
+        <w:rFonts w:ascii="Courier New" w:hAnsi="Courier New" w:cs="Courier New" w:hint="default"/>
+      </w:rPr>
+    </w:lvl>
+    <w:lvl w:ilvl="5" w:tplc="04090005" w:tentative="1">
+      <w:start w:val="1"/>
+      <w:numFmt w:val="bullet"/>
+      <w:lvlText w:val=""/>
+      <w:lvlJc w:val="left"/>
+      <w:pPr>
+        <w:ind w:left="4320" w:hanging="360"/>
+      </w:pPr>
+      <w:rPr>
+        <w:rFonts w:ascii="Wingdings" w:hAnsi="Wingdings" w:hint="default"/>
+      </w:rPr>
+    </w:lvl>
+    <w:lvl w:ilvl="6" w:tplc="04090001" w:tentative="1">
+      <w:start w:val="1"/>
+      <w:numFmt w:val="bullet"/>
+      <w:lvlText w:val=""/>
+      <w:lvlJc w:val="left"/>
+      <w:pPr>
+        <w:ind w:left="5040" w:hanging="360"/>
+      </w:pPr>
+      <w:rPr>
+        <w:rFonts w:ascii="Symbol" w:hAnsi="Symbol" w:hint="default"/>
+      </w:rPr>
+    </w:lvl>
+    <w:lvl w:ilvl="7" w:tplc="04090003" w:tentative="1">
+      <w:start w:val="1"/>
+      <w:numFmt w:val="bullet"/>
+      <w:lvlText w:val="o"/>
+      <w:lvlJc w:val="left"/>
+      <w:pPr>
+        <w:ind w:left="5760" w:hanging="360"/>
+      </w:pPr>
+      <w:rPr>
+        <w:rFonts w:ascii="Courier New" w:hAnsi="Courier New" w:cs="Courier New" w:hint="default"/>
+      </w:rPr>
+    </w:lvl>
+    <w:lvl w:ilvl="8" w:tplc="04090005" w:tentative="1">
+      <w:start w:val="1"/>
+      <w:numFmt w:val="bullet"/>
+      <w:lvlText w:val=""/>
+      <w:lvlJc w:val="left"/>
+      <w:pPr>
+        <w:ind w:left="6480" w:hanging="360"/>
+      </w:pPr>
+      <w:rPr>
+        <w:rFonts w:ascii="Wingdings" w:hAnsi="Wingdings" w:hint="default"/>
+      </w:rPr>
+    </w:lvl>
+  </w:abstractNum>
+  <w:abstractNum w:abstractNumId="12">
+    <w:nsid w:val="7FBF2208"/>
+    <w:multiLevelType w:val="hybridMultilevel"/>
+    <w:tmpl w:val="8DFEB80E"/>
+    <w:lvl w:ilvl="0" w:tplc="2604F270">
+      <w:numFmt w:val="bullet"/>
+      <w:lvlText w:val="-"/>
+      <w:lvlJc w:val="left"/>
+      <w:pPr>
+        <w:ind w:left="768" w:hanging="360"/>
+      </w:pPr>
+      <w:rPr>
+        <w:rFonts w:ascii="Calibri" w:eastAsiaTheme="minorHAnsi" w:hAnsi="Calibri" w:cstheme="minorBidi" w:hint="default"/>
+      </w:rPr>
+    </w:lvl>
+    <w:lvl w:ilvl="1" w:tplc="04090003" w:tentative="1">
+      <w:start w:val="1"/>
+      <w:numFmt w:val="bullet"/>
+      <w:lvlText w:val="o"/>
+      <w:lvlJc w:val="left"/>
+      <w:pPr>
+        <w:ind w:left="1488" w:hanging="360"/>
+      </w:pPr>
+      <w:rPr>
+        <w:rFonts w:ascii="Courier New" w:hAnsi="Courier New" w:cs="Courier New" w:hint="default"/>
+      </w:rPr>
+    </w:lvl>
+    <w:lvl w:ilvl="2" w:tplc="04090005" w:tentative="1">
+      <w:start w:val="1"/>
+      <w:numFmt w:val="bullet"/>
+      <w:lvlText w:val=""/>
+      <w:lvlJc w:val="left"/>
+      <w:pPr>
+        <w:ind w:left="2208" w:hanging="360"/>
+      </w:pPr>
+      <w:rPr>
+        <w:rFonts w:ascii="Wingdings" w:hAnsi="Wingdings" w:hint="default"/>
+      </w:rPr>
+    </w:lvl>
+    <w:lvl w:ilvl="3" w:tplc="04090001" w:tentative="1">
+      <w:start w:val="1"/>
+      <w:numFmt w:val="bullet"/>
+      <w:lvlText w:val=""/>
+      <w:lvlJc w:val="left"/>
+      <w:pPr>
+        <w:ind w:left="2928" w:hanging="360"/>
+      </w:pPr>
+      <w:rPr>
+        <w:rFonts w:ascii="Symbol" w:hAnsi="Symbol" w:hint="default"/>
+      </w:rPr>
+    </w:lvl>
+    <w:lvl w:ilvl="4" w:tplc="04090003" w:tentative="1">
+      <w:start w:val="1"/>
+      <w:numFmt w:val="bullet"/>
+      <w:lvlText w:val="o"/>
+      <w:lvlJc w:val="left"/>
+      <w:pPr>
+        <w:ind w:left="3648" w:hanging="360"/>
+      </w:pPr>
+      <w:rPr>
+        <w:rFonts w:ascii="Courier New" w:hAnsi="Courier New" w:cs="Courier New" w:hint="default"/>
+      </w:rPr>
+    </w:lvl>
+    <w:lvl w:ilvl="5" w:tplc="04090005" w:tentative="1">
+      <w:start w:val="1"/>
+      <w:numFmt w:val="bullet"/>
+      <w:lvlText w:val=""/>
+      <w:lvlJc w:val="left"/>
+      <w:pPr>
+        <w:ind w:left="4368" w:hanging="360"/>
+      </w:pPr>
+      <w:rPr>
+        <w:rFonts w:ascii="Wingdings" w:hAnsi="Wingdings" w:hint="default"/>
+      </w:rPr>
+    </w:lvl>
+    <w:lvl w:ilvl="6" w:tplc="04090001" w:tentative="1">
+      <w:start w:val="1"/>
+      <w:numFmt w:val="bullet"/>
+      <w:lvlText w:val=""/>
+      <w:lvlJc w:val="left"/>
+      <w:pPr>
+        <w:ind w:left="5088" w:hanging="360"/>
+      </w:pPr>
+      <w:rPr>
+        <w:rFonts w:ascii="Symbol" w:hAnsi="Symbol" w:hint="default"/>
+      </w:rPr>
+    </w:lvl>
+    <w:lvl w:ilvl="7" w:tplc="04090003" w:tentative="1">
+      <w:start w:val="1"/>
+      <w:numFmt w:val="bullet"/>
+      <w:lvlText w:val="o"/>
+      <w:lvlJc w:val="left"/>
+      <w:pPr>
+        <w:ind w:left="5808" w:hanging="360"/>
+      </w:pPr>
+      <w:rPr>
+        <w:rFonts w:ascii="Courier New" w:hAnsi="Courier New" w:cs="Courier New" w:hint="default"/>
+      </w:rPr>
+    </w:lvl>
+    <w:lvl w:ilvl="8" w:tplc="04090005" w:tentative="1">
+      <w:start w:val="1"/>
+      <w:numFmt w:val="bullet"/>
+      <w:lvlText w:val=""/>
+      <w:lvlJc w:val="left"/>
+      <w:pPr>
+        <w:ind w:left="6528" w:hanging="360"/>
+      </w:pPr>
+      <w:rPr>
+        <w:rFonts w:ascii="Wingdings" w:hAnsi="Wingdings" w:hint="default"/>
+      </w:rPr>
+    </w:lvl>
+  </w:abstractNum>
   <w:num w:numId="1">
-    <w:abstractNumId w:val="4"/>
+    <w:abstractNumId w:val="10"/>
   </w:num>
   <w:num w:numId="2">
-    <w:abstractNumId w:val="1"/>
+    <w:abstractNumId w:val="3"/>
   </w:num>
   <w:num w:numId="3">
-    <w:abstractNumId w:val="3"/>
+    <w:abstractNumId w:val="9"/>
   </w:num>
   <w:num w:numId="4">
-    <w:abstractNumId w:val="2"/>
+    <w:abstractNumId w:val="7"/>
   </w:num>
   <w:num w:numId="5">
     <w:abstractNumId w:val="0"/>
+  </w:num>
+  <w:num w:numId="6">
+    <w:abstractNumId w:val="2"/>
+  </w:num>
+  <w:num w:numId="7">
+    <w:abstractNumId w:val="5"/>
+  </w:num>
+  <w:num w:numId="8">
+    <w:abstractNumId w:val="12"/>
+  </w:num>
+  <w:num w:numId="9">
+    <w:abstractNumId w:val="11"/>
+  </w:num>
+  <w:num w:numId="10">
+    <w:abstractNumId w:val="4"/>
+  </w:num>
+  <w:num w:numId="11">
+    <w:abstractNumId w:val="8"/>
+  </w:num>
+  <w:num w:numId="12">
+    <w:abstractNumId w:val="1"/>
+  </w:num>
+  <w:num w:numId="13">
+    <w:abstractNumId w:val="6"/>
   </w:num>
 </w:numbering>
 </file>
@@ -3830,6 +7001,80 @@
       <w:color w:val="1F4D78" w:themeColor="accent1" w:themeShade="7F"/>
     </w:rPr>
   </w:style>
+  <w:style w:type="paragraph" w:styleId="TOC1">
+    <w:name w:val="toc 1"/>
+    <w:basedOn w:val="Normal"/>
+    <w:next w:val="Normal"/>
+    <w:autoRedefine/>
+    <w:uiPriority w:val="39"/>
+    <w:unhideWhenUsed/>
+    <w:rsid w:val="008B57B4"/>
+    <w:pPr>
+      <w:spacing w:after="100"/>
+    </w:pPr>
+  </w:style>
+  <w:style w:type="paragraph" w:styleId="TOC2">
+    <w:name w:val="toc 2"/>
+    <w:basedOn w:val="Normal"/>
+    <w:next w:val="Normal"/>
+    <w:autoRedefine/>
+    <w:uiPriority w:val="39"/>
+    <w:unhideWhenUsed/>
+    <w:rsid w:val="008B57B4"/>
+    <w:pPr>
+      <w:spacing w:after="100"/>
+      <w:ind w:left="240"/>
+    </w:pPr>
+  </w:style>
+  <w:style w:type="paragraph" w:styleId="TOC3">
+    <w:name w:val="toc 3"/>
+    <w:basedOn w:val="Normal"/>
+    <w:next w:val="Normal"/>
+    <w:autoRedefine/>
+    <w:uiPriority w:val="39"/>
+    <w:unhideWhenUsed/>
+    <w:rsid w:val="008B57B4"/>
+    <w:pPr>
+      <w:spacing w:after="100"/>
+      <w:ind w:left="480"/>
+    </w:pPr>
+  </w:style>
+  <w:style w:type="paragraph" w:styleId="Subtitle">
+    <w:name w:val="Subtitle"/>
+    <w:basedOn w:val="Normal"/>
+    <w:next w:val="Normal"/>
+    <w:link w:val="SubtitleChar"/>
+    <w:uiPriority w:val="11"/>
+    <w:qFormat/>
+    <w:rsid w:val="00A57255"/>
+    <w:pPr>
+      <w:numPr>
+        <w:ilvl w:val="1"/>
+      </w:numPr>
+      <w:spacing w:after="160"/>
+    </w:pPr>
+    <w:rPr>
+      <w:rFonts w:eastAsiaTheme="minorEastAsia"/>
+      <w:color w:val="5A5A5A" w:themeColor="text1" w:themeTint="A5"/>
+      <w:spacing w:val="15"/>
+      <w:sz w:val="22"/>
+      <w:szCs w:val="22"/>
+    </w:rPr>
+  </w:style>
+  <w:style w:type="character" w:customStyle="1" w:styleId="SubtitleChar">
+    <w:name w:val="Subtitle Char"/>
+    <w:basedOn w:val="DefaultParagraphFont"/>
+    <w:link w:val="Subtitle"/>
+    <w:uiPriority w:val="11"/>
+    <w:rsid w:val="00A57255"/>
+    <w:rPr>
+      <w:rFonts w:eastAsiaTheme="minorEastAsia"/>
+      <w:color w:val="5A5A5A" w:themeColor="text1" w:themeTint="A5"/>
+      <w:spacing w:val="15"/>
+      <w:sz w:val="22"/>
+      <w:szCs w:val="22"/>
+    </w:rPr>
+  </w:style>
 </w:styles>
 </file>
 
